--- a/Class Design and Data Modeling/Class Design/Mô tả lớp.docx
+++ b/Class Design and Data Modeling/Class Design/Mô tả lớp.docx
@@ -36,6 +36,7 @@
       <w:r>
         <w:rPr>
           <w:rFonts w:ascii="Arial" w:hAnsi="Arial" w:cs="Arial"/>
+          <w:noProof/>
           <w:sz w:val="28"/>
           <w:szCs w:val="28"/>
         </w:rPr>
@@ -81,7 +82,7 @@
         <w:pStyle w:val="ListParagraph"/>
         <w:spacing w:after="0" w:line="240" w:lineRule="auto"/>
         <w:rPr>
-          <w:rFonts w:ascii="TimesNewRomanPSMT" w:eastAsia="Times New Roman" w:hAnsi="TimesNewRomanPSMT" w:cs="Times New Roman"/>
+          <w:rFonts w:ascii="Arial" w:eastAsia="Times New Roman" w:hAnsi="Arial" w:cs="Arial"/>
           <w:b/>
           <w:bCs/>
           <w:i/>
@@ -93,7 +94,7 @@
       </w:pPr>
       <w:r>
         <w:rPr>
-          <w:rFonts w:ascii="TimesNewRomanPSMT" w:eastAsia="Times New Roman" w:hAnsi="TimesNewRomanPSMT" w:cs="Times New Roman"/>
+          <w:rFonts w:ascii="Arial" w:eastAsia="Times New Roman" w:hAnsi="Arial" w:cs="Arial"/>
           <w:b/>
           <w:bCs/>
           <w:i/>
@@ -110,16 +111,16 @@
         <w:pStyle w:val="ListParagraph"/>
         <w:spacing w:after="0" w:line="240" w:lineRule="auto"/>
         <w:rPr>
-          <w:rFonts w:ascii="Times New Roman" w:eastAsia="Times New Roman" w:hAnsi="Times New Roman" w:cs="Times New Roman"/>
-          <w:sz w:val="24"/>
-          <w:szCs w:val="24"/>
-        </w:rPr>
-      </w:pPr>
-      <w:r>
-        <w:rPr>
-          <w:rFonts w:ascii="Times New Roman" w:eastAsia="Times New Roman" w:hAnsi="Times New Roman" w:cs="Times New Roman"/>
-          <w:sz w:val="24"/>
-          <w:szCs w:val="24"/>
+          <w:rFonts w:ascii="Arial" w:eastAsia="Times New Roman" w:hAnsi="Arial" w:cs="Arial"/>
+          <w:sz w:val="28"/>
+          <w:szCs w:val="28"/>
+        </w:rPr>
+      </w:pPr>
+      <w:r>
+        <w:rPr>
+          <w:rFonts w:ascii="Arial" w:eastAsia="Times New Roman" w:hAnsi="Arial" w:cs="Arial"/>
+          <w:sz w:val="28"/>
+          <w:szCs w:val="28"/>
         </w:rPr>
         <w:tab/>
         <w:t>Không</w:t>
@@ -130,7 +131,7 @@
         <w:pStyle w:val="ListParagraph"/>
         <w:spacing w:after="0" w:line="240" w:lineRule="auto"/>
         <w:rPr>
-          <w:rFonts w:ascii="TimesNewRomanPSMT" w:eastAsia="Times New Roman" w:hAnsi="TimesNewRomanPSMT" w:cs="Times New Roman"/>
+          <w:rFonts w:ascii="Arial" w:eastAsia="Times New Roman" w:hAnsi="Arial" w:cs="Arial"/>
           <w:b/>
           <w:bCs/>
           <w:i/>
@@ -142,7 +143,7 @@
       </w:pPr>
       <w:r>
         <w:rPr>
-          <w:rFonts w:ascii="TimesNewRomanPSMT" w:eastAsia="Times New Roman" w:hAnsi="TimesNewRomanPSMT" w:cs="Times New Roman"/>
+          <w:rFonts w:ascii="Arial" w:eastAsia="Times New Roman" w:hAnsi="Arial" w:cs="Arial"/>
           <w:b/>
           <w:bCs/>
           <w:i/>
@@ -162,10 +163,10 @@
         <w:tblLook w:val="04A0" w:firstRow="1" w:lastRow="0" w:firstColumn="1" w:lastColumn="0" w:noHBand="0" w:noVBand="1"/>
       </w:tblPr>
       <w:tblGrid>
-        <w:gridCol w:w="445"/>
-        <w:gridCol w:w="1350"/>
-        <w:gridCol w:w="4680"/>
-        <w:gridCol w:w="3240"/>
+        <w:gridCol w:w="444"/>
+        <w:gridCol w:w="1384"/>
+        <w:gridCol w:w="4665"/>
+        <w:gridCol w:w="3222"/>
       </w:tblGrid>
       <w:tr>
         <w:tc>
@@ -177,16 +178,16 @@
               <w:pStyle w:val="ListParagraph"/>
               <w:ind w:left="0"/>
               <w:rPr>
-                <w:rFonts w:ascii="Times New Roman" w:eastAsia="Times New Roman" w:hAnsi="Times New Roman" w:cs="Times New Roman"/>
-                <w:sz w:val="24"/>
-                <w:szCs w:val="24"/>
-              </w:rPr>
-            </w:pPr>
-            <w:r>
-              <w:rPr>
-                <w:rFonts w:ascii="Times New Roman" w:eastAsia="Times New Roman" w:hAnsi="Times New Roman" w:cs="Times New Roman"/>
-                <w:sz w:val="24"/>
-                <w:szCs w:val="24"/>
+                <w:rFonts w:ascii="Arial" w:eastAsia="Times New Roman" w:hAnsi="Arial" w:cs="Arial"/>
+                <w:sz w:val="28"/>
+                <w:szCs w:val="28"/>
+              </w:rPr>
+            </w:pPr>
+            <w:r>
+              <w:rPr>
+                <w:rFonts w:ascii="Arial" w:eastAsia="Times New Roman" w:hAnsi="Arial" w:cs="Arial"/>
+                <w:sz w:val="28"/>
+                <w:szCs w:val="28"/>
               </w:rPr>
               <w:t>#</w:t>
             </w:r>
@@ -201,16 +202,16 @@
               <w:pStyle w:val="ListParagraph"/>
               <w:ind w:left="0"/>
               <w:rPr>
-                <w:rFonts w:ascii="Times New Roman" w:eastAsia="Times New Roman" w:hAnsi="Times New Roman" w:cs="Times New Roman"/>
-                <w:sz w:val="24"/>
-                <w:szCs w:val="24"/>
-              </w:rPr>
-            </w:pPr>
-            <w:r>
-              <w:rPr>
-                <w:rFonts w:ascii="Times New Roman" w:eastAsia="Times New Roman" w:hAnsi="Times New Roman" w:cs="Times New Roman"/>
-                <w:sz w:val="24"/>
-                <w:szCs w:val="24"/>
+                <w:rFonts w:ascii="Arial" w:eastAsia="Times New Roman" w:hAnsi="Arial" w:cs="Arial"/>
+                <w:sz w:val="28"/>
+                <w:szCs w:val="28"/>
+              </w:rPr>
+            </w:pPr>
+            <w:r>
+              <w:rPr>
+                <w:rFonts w:ascii="Arial" w:eastAsia="Times New Roman" w:hAnsi="Arial" w:cs="Arial"/>
+                <w:sz w:val="28"/>
+                <w:szCs w:val="28"/>
               </w:rPr>
               <w:t>Tên</w:t>
             </w:r>
@@ -225,16 +226,16 @@
               <w:pStyle w:val="ListParagraph"/>
               <w:ind w:left="0"/>
               <w:rPr>
-                <w:rFonts w:ascii="Times New Roman" w:eastAsia="Times New Roman" w:hAnsi="Times New Roman" w:cs="Times New Roman"/>
-                <w:sz w:val="24"/>
-                <w:szCs w:val="24"/>
-              </w:rPr>
-            </w:pPr>
-            <w:r>
-              <w:rPr>
-                <w:rFonts w:ascii="Times New Roman" w:eastAsia="Times New Roman" w:hAnsi="Times New Roman" w:cs="Times New Roman"/>
-                <w:sz w:val="24"/>
-                <w:szCs w:val="24"/>
+                <w:rFonts w:ascii="Arial" w:eastAsia="Times New Roman" w:hAnsi="Arial" w:cs="Arial"/>
+                <w:sz w:val="28"/>
+                <w:szCs w:val="28"/>
+              </w:rPr>
+            </w:pPr>
+            <w:r>
+              <w:rPr>
+                <w:rFonts w:ascii="Arial" w:eastAsia="Times New Roman" w:hAnsi="Arial" w:cs="Arial"/>
+                <w:sz w:val="28"/>
+                <w:szCs w:val="28"/>
               </w:rPr>
               <w:t>Kiểu dữ liệu trả về</w:t>
             </w:r>
@@ -249,16 +250,16 @@
               <w:pStyle w:val="ListParagraph"/>
               <w:ind w:left="0"/>
               <w:rPr>
-                <w:rFonts w:ascii="Times New Roman" w:eastAsia="Times New Roman" w:hAnsi="Times New Roman" w:cs="Times New Roman"/>
-                <w:sz w:val="24"/>
-                <w:szCs w:val="24"/>
-              </w:rPr>
-            </w:pPr>
-            <w:r>
-              <w:rPr>
-                <w:rFonts w:ascii="Times New Roman" w:eastAsia="Times New Roman" w:hAnsi="Times New Roman" w:cs="Times New Roman"/>
-                <w:sz w:val="24"/>
-                <w:szCs w:val="24"/>
+                <w:rFonts w:ascii="Arial" w:eastAsia="Times New Roman" w:hAnsi="Arial" w:cs="Arial"/>
+                <w:sz w:val="28"/>
+                <w:szCs w:val="28"/>
+              </w:rPr>
+            </w:pPr>
+            <w:r>
+              <w:rPr>
+                <w:rFonts w:ascii="Arial" w:eastAsia="Times New Roman" w:hAnsi="Arial" w:cs="Arial"/>
+                <w:sz w:val="28"/>
+                <w:szCs w:val="28"/>
               </w:rPr>
               <w:t>Mô tả</w:t>
             </w:r>
@@ -275,16 +276,16 @@
               <w:pStyle w:val="ListParagraph"/>
               <w:ind w:left="0"/>
               <w:rPr>
-                <w:rFonts w:ascii="Times New Roman" w:eastAsia="Times New Roman" w:hAnsi="Times New Roman" w:cs="Times New Roman"/>
-                <w:sz w:val="24"/>
-                <w:szCs w:val="24"/>
-              </w:rPr>
-            </w:pPr>
-            <w:r>
-              <w:rPr>
-                <w:rFonts w:ascii="Times New Roman" w:eastAsia="Times New Roman" w:hAnsi="Times New Roman" w:cs="Times New Roman"/>
-                <w:sz w:val="24"/>
-                <w:szCs w:val="24"/>
+                <w:rFonts w:ascii="Arial" w:eastAsia="Times New Roman" w:hAnsi="Arial" w:cs="Arial"/>
+                <w:sz w:val="28"/>
+                <w:szCs w:val="28"/>
+              </w:rPr>
+            </w:pPr>
+            <w:r>
+              <w:rPr>
+                <w:rFonts w:ascii="Arial" w:eastAsia="Times New Roman" w:hAnsi="Arial" w:cs="Arial"/>
+                <w:sz w:val="28"/>
+                <w:szCs w:val="28"/>
               </w:rPr>
               <w:t>1</w:t>
             </w:r>
@@ -300,14 +301,15 @@
               <w:pStyle w:val="ListParagraph"/>
               <w:ind w:left="0"/>
               <w:rPr>
-                <w:rFonts w:ascii="Times New Roman" w:eastAsia="Times New Roman" w:hAnsi="Times New Roman" w:cs="Times New Roman"/>
-                <w:sz w:val="24"/>
-                <w:szCs w:val="24"/>
-              </w:rPr>
-            </w:pPr>
-            <w:r>
-              <w:rPr>
-                <w:rStyle w:val="fontstyle01"/>
+                <w:rFonts w:ascii="Arial" w:eastAsia="Times New Roman" w:hAnsi="Arial" w:cs="Arial"/>
+                <w:sz w:val="28"/>
+                <w:szCs w:val="28"/>
+              </w:rPr>
+            </w:pPr>
+            <w:r>
+              <w:rPr>
+                <w:rStyle w:val="fontstyle01"/>
+                <w:rFonts w:ascii="Arial" w:hAnsi="Arial" w:cs="Arial"/>
               </w:rPr>
               <w:t xml:space="preserve">payOrder </w:t>
             </w:r>
@@ -323,14 +325,15 @@
               <w:pStyle w:val="ListParagraph"/>
               <w:ind w:left="0"/>
               <w:rPr>
-                <w:rFonts w:ascii="Times New Roman" w:eastAsia="Times New Roman" w:hAnsi="Times New Roman" w:cs="Times New Roman"/>
-                <w:sz w:val="24"/>
-                <w:szCs w:val="24"/>
-              </w:rPr>
-            </w:pPr>
-            <w:r>
-              <w:rPr>
-                <w:rStyle w:val="fontstyle01"/>
+                <w:rFonts w:ascii="Arial" w:eastAsia="Times New Roman" w:hAnsi="Arial" w:cs="Arial"/>
+                <w:sz w:val="28"/>
+                <w:szCs w:val="28"/>
+              </w:rPr>
+            </w:pPr>
+            <w:r>
+              <w:rPr>
+                <w:rStyle w:val="fontstyle01"/>
+                <w:rFonts w:ascii="Arial" w:hAnsi="Arial" w:cs="Arial"/>
               </w:rPr>
               <w:t xml:space="preserve">PaymentTransaction </w:t>
             </w:r>
@@ -346,14 +349,15 @@
               <w:pStyle w:val="ListParagraph"/>
               <w:ind w:left="0"/>
               <w:rPr>
-                <w:rFonts w:ascii="Times New Roman" w:eastAsia="Times New Roman" w:hAnsi="Times New Roman" w:cs="Times New Roman"/>
-                <w:sz w:val="24"/>
-                <w:szCs w:val="24"/>
-              </w:rPr>
-            </w:pPr>
-            <w:r>
-              <w:rPr>
-                <w:rStyle w:val="fontstyle01"/>
+                <w:rFonts w:ascii="Arial" w:eastAsia="Times New Roman" w:hAnsi="Arial" w:cs="Arial"/>
+                <w:sz w:val="28"/>
+                <w:szCs w:val="28"/>
+              </w:rPr>
+            </w:pPr>
+            <w:r>
+              <w:rPr>
+                <w:rStyle w:val="fontstyle01"/>
+                <w:rFonts w:ascii="Arial" w:hAnsi="Arial" w:cs="Arial"/>
               </w:rPr>
               <w:t>Thanh toán đơn hàng và trả về giao dịch thanh toán</w:t>
             </w:r>
@@ -370,16 +374,16 @@
               <w:pStyle w:val="ListParagraph"/>
               <w:ind w:left="0"/>
               <w:rPr>
-                <w:rFonts w:ascii="Times New Roman" w:eastAsia="Times New Roman" w:hAnsi="Times New Roman" w:cs="Times New Roman"/>
-                <w:sz w:val="24"/>
-                <w:szCs w:val="24"/>
-              </w:rPr>
-            </w:pPr>
-            <w:r>
-              <w:rPr>
-                <w:rFonts w:ascii="Times New Roman" w:eastAsia="Times New Roman" w:hAnsi="Times New Roman" w:cs="Times New Roman"/>
-                <w:sz w:val="24"/>
-                <w:szCs w:val="24"/>
+                <w:rFonts w:ascii="Arial" w:eastAsia="Times New Roman" w:hAnsi="Arial" w:cs="Arial"/>
+                <w:sz w:val="28"/>
+                <w:szCs w:val="28"/>
+              </w:rPr>
+            </w:pPr>
+            <w:r>
+              <w:rPr>
+                <w:rFonts w:ascii="Arial" w:eastAsia="Times New Roman" w:hAnsi="Arial" w:cs="Arial"/>
+                <w:sz w:val="28"/>
+                <w:szCs w:val="28"/>
               </w:rPr>
               <w:t>2</w:t>
             </w:r>
@@ -395,14 +399,15 @@
               <w:pStyle w:val="ListParagraph"/>
               <w:ind w:left="0"/>
               <w:rPr>
-                <w:rFonts w:ascii="Times New Roman" w:eastAsia="Times New Roman" w:hAnsi="Times New Roman" w:cs="Times New Roman"/>
-                <w:sz w:val="24"/>
-                <w:szCs w:val="24"/>
-              </w:rPr>
-            </w:pPr>
-            <w:r>
-              <w:rPr>
-                <w:rStyle w:val="fontstyle01"/>
+                <w:rFonts w:ascii="Arial" w:eastAsia="Times New Roman" w:hAnsi="Arial" w:cs="Arial"/>
+                <w:sz w:val="28"/>
+                <w:szCs w:val="28"/>
+              </w:rPr>
+            </w:pPr>
+            <w:r>
+              <w:rPr>
+                <w:rStyle w:val="fontstyle01"/>
+                <w:rFonts w:ascii="Arial" w:hAnsi="Arial" w:cs="Arial"/>
               </w:rPr>
               <w:t xml:space="preserve">refund </w:t>
             </w:r>
@@ -418,14 +423,15 @@
               <w:pStyle w:val="ListParagraph"/>
               <w:ind w:left="0"/>
               <w:rPr>
-                <w:rFonts w:ascii="Times New Roman" w:eastAsia="Times New Roman" w:hAnsi="Times New Roman" w:cs="Times New Roman"/>
-                <w:sz w:val="24"/>
-                <w:szCs w:val="24"/>
-              </w:rPr>
-            </w:pPr>
-            <w:r>
-              <w:rPr>
-                <w:rStyle w:val="fontstyle01"/>
+                <w:rFonts w:ascii="Arial" w:eastAsia="Times New Roman" w:hAnsi="Arial" w:cs="Arial"/>
+                <w:sz w:val="28"/>
+                <w:szCs w:val="28"/>
+              </w:rPr>
+            </w:pPr>
+            <w:r>
+              <w:rPr>
+                <w:rStyle w:val="fontstyle01"/>
+                <w:rFonts w:ascii="Arial" w:hAnsi="Arial" w:cs="Arial"/>
               </w:rPr>
               <w:t xml:space="preserve">PaymentTransaction </w:t>
             </w:r>
@@ -441,14 +447,15 @@
               <w:pStyle w:val="ListParagraph"/>
               <w:ind w:left="0"/>
               <w:rPr>
-                <w:rFonts w:ascii="Times New Roman" w:eastAsia="Times New Roman" w:hAnsi="Times New Roman" w:cs="Times New Roman"/>
-                <w:sz w:val="24"/>
-                <w:szCs w:val="24"/>
-              </w:rPr>
-            </w:pPr>
-            <w:r>
-              <w:rPr>
-                <w:rStyle w:val="fontstyle01"/>
+                <w:rFonts w:ascii="Arial" w:eastAsia="Times New Roman" w:hAnsi="Arial" w:cs="Arial"/>
+                <w:sz w:val="28"/>
+                <w:szCs w:val="28"/>
+              </w:rPr>
+            </w:pPr>
+            <w:r>
+              <w:rPr>
+                <w:rStyle w:val="fontstyle01"/>
+                <w:rFonts w:ascii="Arial" w:hAnsi="Arial" w:cs="Arial"/>
               </w:rPr>
               <w:t>Hoàn tiền và trả về giao dịch thanh toán</w:t>
             </w:r>
@@ -461,9 +468,9 @@
         <w:pStyle w:val="ListParagraph"/>
         <w:spacing w:after="0" w:line="240" w:lineRule="auto"/>
         <w:rPr>
-          <w:rFonts w:ascii="Times New Roman" w:eastAsia="Times New Roman" w:hAnsi="Times New Roman" w:cs="Times New Roman"/>
-          <w:sz w:val="24"/>
-          <w:szCs w:val="24"/>
+          <w:rFonts w:ascii="Arial" w:eastAsia="Times New Roman" w:hAnsi="Arial" w:cs="Arial"/>
+          <w:sz w:val="28"/>
+          <w:szCs w:val="28"/>
         </w:rPr>
       </w:pPr>
     </w:p>
@@ -471,145 +478,136 @@
       <w:pPr>
         <w:pStyle w:val="ListParagraph"/>
         <w:rPr>
-          <w:rFonts w:ascii="Cambria" w:hAnsi="Cambria"/>
-          <w:color w:val="000000"/>
-          <w:sz w:val="26"/>
-          <w:szCs w:val="26"/>
-        </w:rPr>
-      </w:pPr>
-      <w:r>
-        <w:rPr>
-          <w:rFonts w:ascii="TimesNewRomanPS-BoldMT" w:eastAsia="Times New Roman" w:hAnsi="TimesNewRomanPS-BoldMT" w:cs="Times New Roman"/>
+          <w:rFonts w:ascii="Arial" w:hAnsi="Arial" w:cs="Arial"/>
+          <w:color w:val="000000"/>
+          <w:sz w:val="28"/>
+          <w:szCs w:val="28"/>
+        </w:rPr>
+      </w:pPr>
+      <w:r>
+        <w:rPr>
+          <w:rFonts w:ascii="Arial" w:eastAsia="Times New Roman" w:hAnsi="Arial" w:cs="Arial"/>
           <w:b/>
           <w:bCs/>
           <w:color w:val="000000"/>
-          <w:sz w:val="26"/>
-          <w:szCs w:val="26"/>
+          <w:sz w:val="28"/>
+          <w:szCs w:val="28"/>
         </w:rPr>
         <w:t>Parameter:</w:t>
       </w:r>
       <w:r>
         <w:rPr>
-          <w:rFonts w:ascii="TimesNewRomanPS-BoldMT" w:eastAsia="Times New Roman" w:hAnsi="TimesNewRomanPS-BoldMT" w:cs="Times New Roman"/>
+          <w:rFonts w:ascii="Arial" w:eastAsia="Times New Roman" w:hAnsi="Arial" w:cs="Arial"/>
           <w:b/>
           <w:bCs/>
           <w:color w:val="000000"/>
-          <w:sz w:val="26"/>
-          <w:szCs w:val="26"/>
+          <w:sz w:val="28"/>
+          <w:szCs w:val="28"/>
         </w:rPr>
         <w:br/>
       </w:r>
       <w:r>
         <w:rPr>
-          <w:rFonts w:ascii="TimesNewRomanPSMT" w:eastAsia="Times New Roman" w:hAnsi="TimesNewRomanPSMT" w:cs="Times New Roman"/>
-          <w:color w:val="000000"/>
-          <w:sz w:val="26"/>
-          <w:szCs w:val="26"/>
+          <w:rFonts w:ascii="Arial" w:eastAsia="Times New Roman" w:hAnsi="Arial" w:cs="Arial"/>
+          <w:color w:val="000000"/>
+          <w:sz w:val="28"/>
+          <w:szCs w:val="28"/>
         </w:rPr>
         <w:t xml:space="preserve">- </w:t>
       </w:r>
       <w:r>
         <w:rPr>
-          <w:rFonts w:ascii="TimesNewRomanPSMT" w:eastAsia="Times New Roman" w:hAnsi="TimesNewRomanPSMT" w:cs="Times New Roman"/>
-          <w:color w:val="000000"/>
-          <w:sz w:val="26"/>
-          <w:szCs w:val="26"/>
+          <w:rFonts w:ascii="Arial" w:eastAsia="Times New Roman" w:hAnsi="Arial" w:cs="Arial"/>
+          <w:color w:val="000000"/>
+          <w:sz w:val="28"/>
+          <w:szCs w:val="28"/>
         </w:rPr>
         <w:t>card – thẻ tín dụng để giao dịch</w:t>
       </w:r>
       <w:r>
         <w:rPr>
-          <w:rFonts w:ascii="TimesNewRomanPSMT" w:eastAsia="Times New Roman" w:hAnsi="TimesNewRomanPSMT" w:cs="Times New Roman"/>
-          <w:color w:val="000000"/>
-          <w:sz w:val="26"/>
-          <w:szCs w:val="26"/>
+          <w:rFonts w:ascii="Arial" w:eastAsia="Times New Roman" w:hAnsi="Arial" w:cs="Arial"/>
+          <w:color w:val="000000"/>
+          <w:sz w:val="28"/>
+          <w:szCs w:val="28"/>
         </w:rPr>
         <w:br/>
         <w:t xml:space="preserve">- </w:t>
       </w:r>
       <w:r>
         <w:rPr>
-          <w:rFonts w:ascii="TimesNewRomanPSMT" w:eastAsia="Times New Roman" w:hAnsi="TimesNewRomanPSMT" w:cs="Times New Roman"/>
-          <w:color w:val="000000"/>
-          <w:sz w:val="26"/>
-          <w:szCs w:val="26"/>
+          <w:rFonts w:ascii="Arial" w:eastAsia="Times New Roman" w:hAnsi="Arial" w:cs="Arial"/>
+          <w:color w:val="000000"/>
+          <w:sz w:val="28"/>
+          <w:szCs w:val="28"/>
         </w:rPr>
         <w:t>amount – số tiền giao dịch</w:t>
       </w:r>
       <w:r>
         <w:rPr>
-          <w:rFonts w:ascii="TimesNewRomanPSMT" w:eastAsia="Times New Roman" w:hAnsi="TimesNewRomanPSMT" w:cs="Times New Roman"/>
-          <w:color w:val="000000"/>
-          <w:sz w:val="26"/>
-          <w:szCs w:val="26"/>
+          <w:rFonts w:ascii="Arial" w:eastAsia="Times New Roman" w:hAnsi="Arial" w:cs="Arial"/>
+          <w:color w:val="000000"/>
+          <w:sz w:val="28"/>
+          <w:szCs w:val="28"/>
         </w:rPr>
         <w:br/>
         <w:t xml:space="preserve">- </w:t>
       </w:r>
       <w:r>
         <w:rPr>
-          <w:rFonts w:ascii="TimesNewRomanPSMT" w:eastAsia="Times New Roman" w:hAnsi="TimesNewRomanPSMT" w:cs="Times New Roman"/>
-          <w:color w:val="000000"/>
-          <w:sz w:val="26"/>
-          <w:szCs w:val="26"/>
-        </w:rPr>
-        <w:t>contents – nội dung giao dịch</w:t>
-      </w:r>
-      <w:r>
-        <w:rPr>
-          <w:rFonts w:ascii="TimesNewRomanPSMT" w:eastAsia="Times New Roman" w:hAnsi="TimesNewRomanPSMT" w:cs="Times New Roman"/>
-          <w:color w:val="000000"/>
-          <w:sz w:val="26"/>
-          <w:szCs w:val="26"/>
-        </w:rPr>
-        <w:t xml:space="preserve"> </w:t>
-      </w:r>
-      <w:r>
-        <w:rPr>
-          <w:rFonts w:ascii="TimesNewRomanPSMT" w:eastAsia="Times New Roman" w:hAnsi="TimesNewRomanPSMT" w:cs="Times New Roman"/>
-          <w:color w:val="000000"/>
-          <w:sz w:val="26"/>
-          <w:szCs w:val="26"/>
+          <w:rFonts w:ascii="Arial" w:eastAsia="Times New Roman" w:hAnsi="Arial" w:cs="Arial"/>
+          <w:color w:val="000000"/>
+          <w:sz w:val="28"/>
+          <w:szCs w:val="28"/>
+        </w:rPr>
+        <w:t xml:space="preserve">contents – nội dung giao dịch </w:t>
+      </w:r>
+      <w:r>
+        <w:rPr>
+          <w:rFonts w:ascii="Arial" w:eastAsia="Times New Roman" w:hAnsi="Arial" w:cs="Arial"/>
+          <w:color w:val="000000"/>
+          <w:sz w:val="28"/>
+          <w:szCs w:val="28"/>
         </w:rPr>
         <w:br/>
       </w:r>
       <w:r>
         <w:rPr>
-          <w:rFonts w:ascii="TimesNewRomanPS-ItalicMT" w:eastAsia="Times New Roman" w:hAnsi="TimesNewRomanPS-ItalicMT" w:cs="Times New Roman"/>
+          <w:rFonts w:ascii="Arial" w:eastAsia="Times New Roman" w:hAnsi="Arial" w:cs="Arial"/>
           <w:i/>
           <w:iCs/>
           <w:color w:val="000000"/>
-          <w:sz w:val="26"/>
-          <w:szCs w:val="26"/>
+          <w:sz w:val="28"/>
+          <w:szCs w:val="28"/>
         </w:rPr>
         <w:t>Exception:</w:t>
       </w:r>
       <w:r>
         <w:rPr>
-          <w:rFonts w:ascii="TimesNewRomanPS-ItalicMT" w:eastAsia="Times New Roman" w:hAnsi="TimesNewRomanPS-ItalicMT" w:cs="Times New Roman"/>
+          <w:rFonts w:ascii="Arial" w:eastAsia="Times New Roman" w:hAnsi="Arial" w:cs="Arial"/>
           <w:i/>
           <w:iCs/>
           <w:color w:val="000000"/>
-          <w:sz w:val="26"/>
-          <w:szCs w:val="26"/>
+          <w:sz w:val="28"/>
+          <w:szCs w:val="28"/>
         </w:rPr>
         <w:br/>
       </w:r>
       <w:r>
         <w:rPr>
-          <w:rFonts w:ascii="TimesNewRomanPSMT" w:eastAsia="Times New Roman" w:hAnsi="TimesNewRomanPSMT" w:cs="Times New Roman"/>
-          <w:color w:val="000000"/>
-          <w:sz w:val="26"/>
-          <w:szCs w:val="26"/>
+          <w:rFonts w:ascii="Arial" w:eastAsia="Times New Roman" w:hAnsi="Arial" w:cs="Arial"/>
+          <w:color w:val="000000"/>
+          <w:sz w:val="28"/>
+          <w:szCs w:val="28"/>
         </w:rPr>
         <w:t xml:space="preserve">- </w:t>
       </w:r>
       <w:r>
         <w:rPr>
-          <w:rFonts w:ascii="Cambria" w:hAnsi="Cambria"/>
-          <w:color w:val="000000"/>
-          <w:sz w:val="26"/>
-          <w:szCs w:val="26"/>
+          <w:rFonts w:ascii="Arial" w:hAnsi="Arial" w:cs="Arial"/>
+          <w:color w:val="000000"/>
+          <w:sz w:val="28"/>
+          <w:szCs w:val="28"/>
         </w:rPr>
         <w:t>PaymentException – nếu mã lỗi trả về đã biết</w:t>
       </w:r>
@@ -625,118 +623,109 @@
       </w:pPr>
       <w:r>
         <w:rPr>
-          <w:rFonts w:ascii="TimesNewRomanPS-BoldMT" w:eastAsia="Times New Roman" w:hAnsi="TimesNewRomanPS-BoldMT" w:cs="Times New Roman"/>
+          <w:rFonts w:ascii="Arial" w:eastAsia="Times New Roman" w:hAnsi="Arial" w:cs="Arial"/>
           <w:b/>
           <w:bCs/>
           <w:color w:val="000000"/>
-          <w:sz w:val="26"/>
-          <w:szCs w:val="26"/>
+          <w:sz w:val="28"/>
+          <w:szCs w:val="28"/>
         </w:rPr>
         <w:t>-</w:t>
       </w:r>
       <w:r>
         <w:rPr>
-          <w:rFonts w:ascii="TimesNewRomanPSMT" w:eastAsia="Times New Roman" w:hAnsi="TimesNewRomanPSMT" w:cs="Times New Roman"/>
-          <w:color w:val="000000"/>
-          <w:sz w:val="26"/>
-          <w:szCs w:val="26"/>
-        </w:rPr>
-        <w:t xml:space="preserve"> </w:t>
-      </w:r>
-      <w:r>
-        <w:rPr>
-          <w:rFonts w:ascii="TimesNewRomanPSMT" w:eastAsia="Times New Roman" w:hAnsi="TimesNewRomanPSMT" w:cs="Times New Roman"/>
-          <w:color w:val="000000"/>
-          <w:sz w:val="26"/>
-          <w:szCs w:val="26"/>
-        </w:rPr>
-        <w:t>UnrecognizedException – nếu không tìm thấy mã lỗi trả về hoặc có lỗi hệ thống</w:t>
-      </w:r>
-      <w:r>
-        <w:rPr>
-          <w:rFonts w:ascii="TimesNewRomanPSMT" w:eastAsia="Times New Roman" w:hAnsi="TimesNewRomanPSMT" w:cs="Times New Roman"/>
-          <w:color w:val="000000"/>
-          <w:sz w:val="26"/>
-          <w:szCs w:val="26"/>
+          <w:rFonts w:ascii="Arial" w:eastAsia="Times New Roman" w:hAnsi="Arial" w:cs="Arial"/>
+          <w:color w:val="000000"/>
+          <w:sz w:val="28"/>
+          <w:szCs w:val="28"/>
+        </w:rPr>
+        <w:t xml:space="preserve"> UnrecognizedException – nếu không tìm thấy mã lỗi trả về hoặc có lỗi hệ thống</w:t>
+      </w:r>
+      <w:r>
+        <w:rPr>
+          <w:rFonts w:ascii="Arial" w:eastAsia="Times New Roman" w:hAnsi="Arial" w:cs="Arial"/>
+          <w:color w:val="000000"/>
+          <w:sz w:val="28"/>
+          <w:szCs w:val="28"/>
         </w:rPr>
         <w:br/>
       </w:r>
       <w:r>
         <w:rPr>
-          <w:rFonts w:ascii="TimesNewRomanPS-BoldItalicMT" w:eastAsia="Times New Roman" w:hAnsi="TimesNewRomanPS-BoldItalicMT" w:cs="Times New Roman"/>
+          <w:rFonts w:ascii="Arial" w:eastAsia="Times New Roman" w:hAnsi="Arial" w:cs="Arial"/>
           <w:b/>
           <w:bCs/>
           <w:i/>
           <w:iCs/>
           <w:color w:val="000000"/>
-          <w:sz w:val="26"/>
-          <w:szCs w:val="26"/>
+          <w:sz w:val="28"/>
+          <w:szCs w:val="28"/>
         </w:rPr>
         <w:t>Method</w:t>
       </w:r>
       <w:r>
         <w:rPr>
-          <w:rFonts w:ascii="TimesNewRomanPS-BoldItalicMT" w:eastAsia="Times New Roman" w:hAnsi="TimesNewRomanPS-BoldItalicMT" w:cs="Times New Roman"/>
+          <w:rFonts w:ascii="Arial" w:eastAsia="Times New Roman" w:hAnsi="Arial" w:cs="Arial"/>
           <w:b/>
           <w:bCs/>
           <w:i/>
           <w:iCs/>
           <w:color w:val="000000"/>
-          <w:sz w:val="26"/>
-          <w:szCs w:val="26"/>
+          <w:sz w:val="28"/>
+          <w:szCs w:val="28"/>
         </w:rPr>
         <w:br/>
       </w:r>
       <w:r>
         <w:rPr>
-          <w:rFonts w:ascii="TimesNewRomanPSMT" w:eastAsia="Times New Roman" w:hAnsi="TimesNewRomanPSMT" w:cs="Times New Roman"/>
-          <w:color w:val="000000"/>
-          <w:sz w:val="26"/>
-          <w:szCs w:val="26"/>
+          <w:rFonts w:ascii="Arial" w:eastAsia="Times New Roman" w:hAnsi="Arial" w:cs="Arial"/>
+          <w:color w:val="000000"/>
+          <w:sz w:val="28"/>
+          <w:szCs w:val="28"/>
         </w:rPr>
         <w:t>Không</w:t>
       </w:r>
       <w:r>
         <w:rPr>
-          <w:rFonts w:ascii="TimesNewRomanPSMT" w:eastAsia="Times New Roman" w:hAnsi="TimesNewRomanPSMT" w:cs="Times New Roman"/>
-          <w:color w:val="000000"/>
-          <w:sz w:val="26"/>
-          <w:szCs w:val="26"/>
+          <w:rFonts w:ascii="Arial" w:eastAsia="Times New Roman" w:hAnsi="Arial" w:cs="Arial"/>
+          <w:color w:val="000000"/>
+          <w:sz w:val="28"/>
+          <w:szCs w:val="28"/>
         </w:rPr>
         <w:br/>
       </w:r>
       <w:r>
         <w:rPr>
-          <w:rFonts w:ascii="TimesNewRomanPS-BoldItalicMT" w:eastAsia="Times New Roman" w:hAnsi="TimesNewRomanPS-BoldItalicMT" w:cs="Times New Roman"/>
+          <w:rFonts w:ascii="Arial" w:eastAsia="Times New Roman" w:hAnsi="Arial" w:cs="Arial"/>
           <w:b/>
           <w:bCs/>
           <w:i/>
           <w:iCs/>
           <w:color w:val="000000"/>
-          <w:sz w:val="26"/>
-          <w:szCs w:val="26"/>
+          <w:sz w:val="28"/>
+          <w:szCs w:val="28"/>
         </w:rPr>
         <w:t>State</w:t>
       </w:r>
       <w:r>
         <w:rPr>
-          <w:rFonts w:ascii="TimesNewRomanPS-BoldItalicMT" w:eastAsia="Times New Roman" w:hAnsi="TimesNewRomanPS-BoldItalicMT" w:cs="Times New Roman"/>
+          <w:rFonts w:ascii="Arial" w:eastAsia="Times New Roman" w:hAnsi="Arial" w:cs="Arial"/>
           <w:b/>
           <w:bCs/>
           <w:i/>
           <w:iCs/>
           <w:color w:val="000000"/>
-          <w:sz w:val="26"/>
-          <w:szCs w:val="26"/>
+          <w:sz w:val="28"/>
+          <w:szCs w:val="28"/>
         </w:rPr>
         <w:br/>
       </w:r>
       <w:r>
         <w:rPr>
-          <w:rFonts w:ascii="TimesNewRomanPSMT" w:eastAsia="Times New Roman" w:hAnsi="TimesNewRomanPSMT" w:cs="Times New Roman"/>
-          <w:color w:val="000000"/>
-          <w:sz w:val="26"/>
-          <w:szCs w:val="26"/>
+          <w:rFonts w:ascii="Arial" w:eastAsia="Times New Roman" w:hAnsi="Arial" w:cs="Arial"/>
+          <w:color w:val="000000"/>
+          <w:sz w:val="28"/>
+          <w:szCs w:val="28"/>
         </w:rPr>
         <w:t>Không</w:t>
       </w:r>
@@ -775,6 +764,7 @@
       <w:r>
         <w:rPr>
           <w:rFonts w:ascii="Arial" w:hAnsi="Arial" w:cs="Arial"/>
+          <w:noProof/>
           <w:sz w:val="28"/>
           <w:szCs w:val="28"/>
         </w:rPr>
@@ -820,7 +810,7 @@
         <w:pStyle w:val="ListParagraph"/>
         <w:spacing w:after="0" w:line="240" w:lineRule="auto"/>
         <w:rPr>
-          <w:rFonts w:ascii="TimesNewRomanPSMT" w:eastAsia="Times New Roman" w:hAnsi="TimesNewRomanPSMT" w:cs="Times New Roman"/>
+          <w:rFonts w:ascii="Arial" w:eastAsia="Times New Roman" w:hAnsi="Arial" w:cs="Arial"/>
           <w:b/>
           <w:bCs/>
           <w:i/>
@@ -832,7 +822,7 @@
       </w:pPr>
       <w:r>
         <w:rPr>
-          <w:rFonts w:ascii="TimesNewRomanPSMT" w:eastAsia="Times New Roman" w:hAnsi="TimesNewRomanPSMT" w:cs="Times New Roman"/>
+          <w:rFonts w:ascii="Arial" w:eastAsia="Times New Roman" w:hAnsi="Arial" w:cs="Arial"/>
           <w:b/>
           <w:bCs/>
           <w:i/>
@@ -849,7 +839,7 @@
         <w:pStyle w:val="ListParagraph"/>
         <w:spacing w:after="0" w:line="240" w:lineRule="auto"/>
         <w:rPr>
-          <w:rFonts w:ascii="TimesNewRomanPSMT" w:eastAsia="Times New Roman" w:hAnsi="TimesNewRomanPSMT" w:cs="Times New Roman"/>
+          <w:rFonts w:ascii="Arial" w:eastAsia="Times New Roman" w:hAnsi="Arial" w:cs="Arial"/>
           <w:b/>
           <w:bCs/>
           <w:i/>
@@ -865,7 +855,7 @@
         <w:pStyle w:val="ListParagraph"/>
         <w:spacing w:after="0" w:line="240" w:lineRule="auto"/>
         <w:rPr>
-          <w:rFonts w:ascii="TimesNewRomanPSMT" w:eastAsia="Times New Roman" w:hAnsi="TimesNewRomanPSMT" w:cs="Times New Roman"/>
+          <w:rFonts w:ascii="Arial" w:eastAsia="Times New Roman" w:hAnsi="Arial" w:cs="Arial"/>
           <w:b/>
           <w:bCs/>
           <w:i/>
@@ -881,7 +871,7 @@
         <w:pStyle w:val="ListParagraph"/>
         <w:spacing w:after="0" w:line="240" w:lineRule="auto"/>
         <w:rPr>
-          <w:rFonts w:ascii="TimesNewRomanPSMT" w:eastAsia="Times New Roman" w:hAnsi="TimesNewRomanPSMT" w:cs="Times New Roman"/>
+          <w:rFonts w:ascii="Arial" w:eastAsia="Times New Roman" w:hAnsi="Arial" w:cs="Arial"/>
           <w:b/>
           <w:bCs/>
           <w:i/>
@@ -900,11 +890,11 @@
         <w:tblLook w:val="04A0" w:firstRow="1" w:lastRow="0" w:firstColumn="1" w:lastColumn="0" w:noHBand="0" w:noVBand="1"/>
       </w:tblPr>
       <w:tblGrid>
-        <w:gridCol w:w="1491"/>
-        <w:gridCol w:w="1629"/>
-        <w:gridCol w:w="2284"/>
-        <w:gridCol w:w="1563"/>
-        <w:gridCol w:w="2748"/>
+        <w:gridCol w:w="1435"/>
+        <w:gridCol w:w="1612"/>
+        <w:gridCol w:w="2473"/>
+        <w:gridCol w:w="1522"/>
+        <w:gridCol w:w="2673"/>
       </w:tblGrid>
       <w:tr>
         <w:tc>
@@ -917,16 +907,16 @@
               <w:pStyle w:val="ListParagraph"/>
               <w:ind w:left="0"/>
               <w:rPr>
-                <w:rFonts w:ascii="Times New Roman" w:eastAsia="Times New Roman" w:hAnsi="Times New Roman" w:cs="Times New Roman"/>
-                <w:sz w:val="24"/>
-                <w:szCs w:val="24"/>
-              </w:rPr>
-            </w:pPr>
-            <w:r>
-              <w:rPr>
-                <w:rStyle w:val="fontstyle01"/>
-              </w:rPr>
-              <w:lastRenderedPageBreak/>
+                <w:rFonts w:ascii="Arial" w:eastAsia="Times New Roman" w:hAnsi="Arial" w:cs="Arial"/>
+                <w:sz w:val="28"/>
+                <w:szCs w:val="28"/>
+              </w:rPr>
+            </w:pPr>
+            <w:r>
+              <w:rPr>
+                <w:rStyle w:val="fontstyle01"/>
+                <w:rFonts w:ascii="Arial" w:hAnsi="Arial" w:cs="Arial"/>
+              </w:rPr>
               <w:t xml:space="preserve">No. </w:t>
             </w:r>
           </w:p>
@@ -941,14 +931,15 @@
               <w:pStyle w:val="ListParagraph"/>
               <w:ind w:left="0"/>
               <w:rPr>
-                <w:rFonts w:ascii="Times New Roman" w:eastAsia="Times New Roman" w:hAnsi="Times New Roman" w:cs="Times New Roman"/>
-                <w:sz w:val="24"/>
-                <w:szCs w:val="24"/>
-              </w:rPr>
-            </w:pPr>
-            <w:r>
-              <w:rPr>
-                <w:rStyle w:val="fontstyle01"/>
+                <w:rFonts w:ascii="Arial" w:eastAsia="Times New Roman" w:hAnsi="Arial" w:cs="Arial"/>
+                <w:sz w:val="28"/>
+                <w:szCs w:val="28"/>
+              </w:rPr>
+            </w:pPr>
+            <w:r>
+              <w:rPr>
+                <w:rStyle w:val="fontstyle01"/>
+                <w:rFonts w:ascii="Arial" w:hAnsi="Arial" w:cs="Arial"/>
               </w:rPr>
               <w:t xml:space="preserve">Tên </w:t>
             </w:r>
@@ -964,14 +955,15 @@
               <w:pStyle w:val="ListParagraph"/>
               <w:ind w:left="0"/>
               <w:rPr>
-                <w:rFonts w:ascii="Times New Roman" w:eastAsia="Times New Roman" w:hAnsi="Times New Roman" w:cs="Times New Roman"/>
-                <w:sz w:val="24"/>
-                <w:szCs w:val="24"/>
-              </w:rPr>
-            </w:pPr>
-            <w:r>
-              <w:rPr>
-                <w:rStyle w:val="fontstyle01"/>
+                <w:rFonts w:ascii="Arial" w:eastAsia="Times New Roman" w:hAnsi="Arial" w:cs="Arial"/>
+                <w:sz w:val="28"/>
+                <w:szCs w:val="28"/>
+              </w:rPr>
+            </w:pPr>
+            <w:r>
+              <w:rPr>
+                <w:rStyle w:val="fontstyle01"/>
+                <w:rFonts w:ascii="Arial" w:hAnsi="Arial" w:cs="Arial"/>
               </w:rPr>
               <w:t xml:space="preserve">Kiểu dữ liệu </w:t>
             </w:r>
@@ -987,20 +979,21 @@
               <w:pStyle w:val="ListParagraph"/>
               <w:ind w:left="0"/>
               <w:rPr>
-                <w:rFonts w:ascii="Times New Roman" w:eastAsia="Times New Roman" w:hAnsi="Times New Roman" w:cs="Times New Roman"/>
-                <w:sz w:val="24"/>
-                <w:szCs w:val="24"/>
-              </w:rPr>
-            </w:pPr>
-            <w:r>
-              <w:rPr>
-                <w:rStyle w:val="fontstyle01"/>
+                <w:rFonts w:ascii="Arial" w:eastAsia="Times New Roman" w:hAnsi="Arial" w:cs="Arial"/>
+                <w:sz w:val="28"/>
+                <w:szCs w:val="28"/>
+              </w:rPr>
+            </w:pPr>
+            <w:r>
+              <w:rPr>
+                <w:rStyle w:val="fontstyle01"/>
+                <w:rFonts w:ascii="Arial" w:hAnsi="Arial" w:cs="Arial"/>
               </w:rPr>
               <w:t>Giá trị</w:t>
             </w:r>
             <w:r>
               <w:rPr>
-                <w:rFonts w:ascii="TimesNewRomanPSMT" w:hAnsi="TimesNewRomanPSMT"/>
+                <w:rFonts w:ascii="Arial" w:hAnsi="Arial" w:cs="Arial"/>
                 <w:color w:val="000000"/>
                 <w:sz w:val="28"/>
                 <w:szCs w:val="28"/>
@@ -1010,6 +1003,7 @@
             <w:r>
               <w:rPr>
                 <w:rStyle w:val="fontstyle01"/>
+                <w:rFonts w:ascii="Arial" w:hAnsi="Arial" w:cs="Arial"/>
               </w:rPr>
               <w:t>mặc định</w:t>
             </w:r>
@@ -1025,14 +1019,15 @@
               <w:pStyle w:val="ListParagraph"/>
               <w:ind w:left="0"/>
               <w:rPr>
-                <w:rFonts w:ascii="Times New Roman" w:eastAsia="Times New Roman" w:hAnsi="Times New Roman" w:cs="Times New Roman"/>
-                <w:sz w:val="24"/>
-                <w:szCs w:val="24"/>
-              </w:rPr>
-            </w:pPr>
-            <w:r>
-              <w:rPr>
-                <w:rStyle w:val="fontstyle01"/>
+                <w:rFonts w:ascii="Arial" w:eastAsia="Times New Roman" w:hAnsi="Arial" w:cs="Arial"/>
+                <w:sz w:val="28"/>
+                <w:szCs w:val="28"/>
+              </w:rPr>
+            </w:pPr>
+            <w:r>
+              <w:rPr>
+                <w:rStyle w:val="fontstyle01"/>
+                <w:rFonts w:ascii="Arial" w:hAnsi="Arial" w:cs="Arial"/>
               </w:rPr>
               <w:t>Mô tả</w:t>
             </w:r>
@@ -1050,14 +1045,15 @@
               <w:pStyle w:val="ListParagraph"/>
               <w:ind w:left="0"/>
               <w:rPr>
-                <w:rFonts w:ascii="Times New Roman" w:eastAsia="Times New Roman" w:hAnsi="Times New Roman" w:cs="Times New Roman"/>
-                <w:sz w:val="24"/>
-                <w:szCs w:val="24"/>
-              </w:rPr>
-            </w:pPr>
-            <w:r>
-              <w:rPr>
-                <w:rStyle w:val="fontstyle01"/>
+                <w:rFonts w:ascii="Arial" w:eastAsia="Times New Roman" w:hAnsi="Arial" w:cs="Arial"/>
+                <w:sz w:val="28"/>
+                <w:szCs w:val="28"/>
+              </w:rPr>
+            </w:pPr>
+            <w:r>
+              <w:rPr>
+                <w:rStyle w:val="fontstyle01"/>
+                <w:rFonts w:ascii="Arial" w:hAnsi="Arial" w:cs="Arial"/>
               </w:rPr>
               <w:t xml:space="preserve">1 </w:t>
             </w:r>
@@ -1073,14 +1069,15 @@
               <w:pStyle w:val="ListParagraph"/>
               <w:ind w:left="0"/>
               <w:rPr>
-                <w:rFonts w:ascii="Times New Roman" w:eastAsia="Times New Roman" w:hAnsi="Times New Roman" w:cs="Times New Roman"/>
-                <w:sz w:val="24"/>
-                <w:szCs w:val="24"/>
-              </w:rPr>
-            </w:pPr>
-            <w:r>
-              <w:rPr>
-                <w:rStyle w:val="fontstyle01"/>
+                <w:rFonts w:ascii="Arial" w:eastAsia="Times New Roman" w:hAnsi="Arial" w:cs="Arial"/>
+                <w:sz w:val="28"/>
+                <w:szCs w:val="28"/>
+              </w:rPr>
+            </w:pPr>
+            <w:r>
+              <w:rPr>
+                <w:rStyle w:val="fontstyle01"/>
+                <w:rFonts w:ascii="Arial" w:hAnsi="Arial" w:cs="Arial"/>
               </w:rPr>
               <w:t xml:space="preserve">card </w:t>
             </w:r>
@@ -1096,14 +1093,15 @@
               <w:pStyle w:val="ListParagraph"/>
               <w:ind w:left="0"/>
               <w:rPr>
-                <w:rFonts w:ascii="Times New Roman" w:eastAsia="Times New Roman" w:hAnsi="Times New Roman" w:cs="Times New Roman"/>
-                <w:sz w:val="24"/>
-                <w:szCs w:val="24"/>
-              </w:rPr>
-            </w:pPr>
-            <w:r>
-              <w:rPr>
-                <w:rStyle w:val="fontstyle01"/>
+                <w:rFonts w:ascii="Arial" w:eastAsia="Times New Roman" w:hAnsi="Arial" w:cs="Arial"/>
+                <w:sz w:val="28"/>
+                <w:szCs w:val="28"/>
+              </w:rPr>
+            </w:pPr>
+            <w:r>
+              <w:rPr>
+                <w:rStyle w:val="fontstyle01"/>
+                <w:rFonts w:ascii="Arial" w:hAnsi="Arial" w:cs="Arial"/>
               </w:rPr>
               <w:t xml:space="preserve">CreditCard </w:t>
             </w:r>
@@ -1119,14 +1117,15 @@
               <w:pStyle w:val="ListParagraph"/>
               <w:ind w:left="0"/>
               <w:rPr>
-                <w:rFonts w:ascii="Times New Roman" w:eastAsia="Times New Roman" w:hAnsi="Times New Roman" w:cs="Times New Roman"/>
-                <w:sz w:val="24"/>
-                <w:szCs w:val="24"/>
-              </w:rPr>
-            </w:pPr>
-            <w:r>
-              <w:rPr>
-                <w:rStyle w:val="fontstyle01"/>
+                <w:rFonts w:ascii="Arial" w:eastAsia="Times New Roman" w:hAnsi="Arial" w:cs="Arial"/>
+                <w:sz w:val="28"/>
+                <w:szCs w:val="28"/>
+              </w:rPr>
+            </w:pPr>
+            <w:r>
+              <w:rPr>
+                <w:rStyle w:val="fontstyle01"/>
+                <w:rFonts w:ascii="Arial" w:hAnsi="Arial" w:cs="Arial"/>
               </w:rPr>
               <w:t xml:space="preserve">NULL </w:t>
             </w:r>
@@ -1142,14 +1141,15 @@
               <w:pStyle w:val="ListParagraph"/>
               <w:ind w:left="0"/>
               <w:rPr>
-                <w:rFonts w:ascii="Times New Roman" w:eastAsia="Times New Roman" w:hAnsi="Times New Roman" w:cs="Times New Roman"/>
-                <w:sz w:val="24"/>
-                <w:szCs w:val="24"/>
-              </w:rPr>
-            </w:pPr>
-            <w:r>
-              <w:rPr>
-                <w:rStyle w:val="fontstyle01"/>
+                <w:rFonts w:ascii="Arial" w:eastAsia="Times New Roman" w:hAnsi="Arial" w:cs="Arial"/>
+                <w:sz w:val="28"/>
+                <w:szCs w:val="28"/>
+              </w:rPr>
+            </w:pPr>
+            <w:r>
+              <w:rPr>
+                <w:rStyle w:val="fontstyle01"/>
+                <w:rFonts w:ascii="Arial" w:hAnsi="Arial" w:cs="Arial"/>
               </w:rPr>
               <w:t>Card dùng cho thanh toán</w:t>
             </w:r>
@@ -1167,14 +1167,15 @@
               <w:pStyle w:val="ListParagraph"/>
               <w:ind w:left="0"/>
               <w:rPr>
-                <w:rFonts w:ascii="Times New Roman" w:eastAsia="Times New Roman" w:hAnsi="Times New Roman" w:cs="Times New Roman"/>
-                <w:sz w:val="24"/>
-                <w:szCs w:val="24"/>
-              </w:rPr>
-            </w:pPr>
-            <w:r>
-              <w:rPr>
-                <w:rStyle w:val="fontstyle01"/>
+                <w:rFonts w:ascii="Arial" w:eastAsia="Times New Roman" w:hAnsi="Arial" w:cs="Arial"/>
+                <w:sz w:val="28"/>
+                <w:szCs w:val="28"/>
+              </w:rPr>
+            </w:pPr>
+            <w:r>
+              <w:rPr>
+                <w:rStyle w:val="fontstyle01"/>
+                <w:rFonts w:ascii="Arial" w:hAnsi="Arial" w:cs="Arial"/>
               </w:rPr>
               <w:t xml:space="preserve">2 </w:t>
             </w:r>
@@ -1190,14 +1191,15 @@
               <w:pStyle w:val="ListParagraph"/>
               <w:ind w:left="0"/>
               <w:rPr>
-                <w:rFonts w:ascii="Times New Roman" w:eastAsia="Times New Roman" w:hAnsi="Times New Roman" w:cs="Times New Roman"/>
-                <w:sz w:val="24"/>
-                <w:szCs w:val="24"/>
-              </w:rPr>
-            </w:pPr>
-            <w:r>
-              <w:rPr>
-                <w:rStyle w:val="fontstyle01"/>
+                <w:rFonts w:ascii="Arial" w:eastAsia="Times New Roman" w:hAnsi="Arial" w:cs="Arial"/>
+                <w:sz w:val="28"/>
+                <w:szCs w:val="28"/>
+              </w:rPr>
+            </w:pPr>
+            <w:r>
+              <w:rPr>
+                <w:rStyle w:val="fontstyle01"/>
+                <w:rFonts w:ascii="Arial" w:hAnsi="Arial" w:cs="Arial"/>
               </w:rPr>
               <w:t xml:space="preserve">interbank </w:t>
             </w:r>
@@ -1213,14 +1215,15 @@
               <w:pStyle w:val="ListParagraph"/>
               <w:ind w:left="0"/>
               <w:rPr>
-                <w:rFonts w:ascii="Times New Roman" w:eastAsia="Times New Roman" w:hAnsi="Times New Roman" w:cs="Times New Roman"/>
-                <w:sz w:val="24"/>
-                <w:szCs w:val="24"/>
-              </w:rPr>
-            </w:pPr>
-            <w:r>
-              <w:rPr>
-                <w:rStyle w:val="fontstyle01"/>
+                <w:rFonts w:ascii="Arial" w:eastAsia="Times New Roman" w:hAnsi="Arial" w:cs="Arial"/>
+                <w:sz w:val="28"/>
+                <w:szCs w:val="28"/>
+              </w:rPr>
+            </w:pPr>
+            <w:r>
+              <w:rPr>
+                <w:rStyle w:val="fontstyle01"/>
+                <w:rFonts w:ascii="Arial" w:hAnsi="Arial" w:cs="Arial"/>
               </w:rPr>
               <w:t xml:space="preserve">InterbankInterface </w:t>
             </w:r>
@@ -1236,14 +1239,15 @@
               <w:pStyle w:val="ListParagraph"/>
               <w:ind w:left="0"/>
               <w:rPr>
-                <w:rFonts w:ascii="Times New Roman" w:eastAsia="Times New Roman" w:hAnsi="Times New Roman" w:cs="Times New Roman"/>
-                <w:sz w:val="24"/>
-                <w:szCs w:val="24"/>
-              </w:rPr>
-            </w:pPr>
-            <w:r>
-              <w:rPr>
-                <w:rStyle w:val="fontstyle01"/>
+                <w:rFonts w:ascii="Arial" w:eastAsia="Times New Roman" w:hAnsi="Arial" w:cs="Arial"/>
+                <w:sz w:val="28"/>
+                <w:szCs w:val="28"/>
+              </w:rPr>
+            </w:pPr>
+            <w:r>
+              <w:rPr>
+                <w:rStyle w:val="fontstyle01"/>
+                <w:rFonts w:ascii="Arial" w:hAnsi="Arial" w:cs="Arial"/>
               </w:rPr>
               <w:t xml:space="preserve">NULL </w:t>
             </w:r>
@@ -1259,14 +1263,15 @@
               <w:pStyle w:val="ListParagraph"/>
               <w:ind w:left="0"/>
               <w:rPr>
-                <w:rFonts w:ascii="Times New Roman" w:eastAsia="Times New Roman" w:hAnsi="Times New Roman" w:cs="Times New Roman"/>
-                <w:sz w:val="24"/>
-                <w:szCs w:val="24"/>
-              </w:rPr>
-            </w:pPr>
-            <w:r>
-              <w:rPr>
-                <w:rStyle w:val="fontstyle01"/>
+                <w:rFonts w:ascii="Arial" w:eastAsia="Times New Roman" w:hAnsi="Arial" w:cs="Arial"/>
+                <w:sz w:val="28"/>
+                <w:szCs w:val="28"/>
+              </w:rPr>
+            </w:pPr>
+            <w:r>
+              <w:rPr>
+                <w:rStyle w:val="fontstyle01"/>
+                <w:rFonts w:ascii="Arial" w:hAnsi="Arial" w:cs="Arial"/>
               </w:rPr>
               <w:t>Interbank Subsystem</w:t>
             </w:r>
@@ -1284,14 +1289,15 @@
               <w:pStyle w:val="ListParagraph"/>
               <w:ind w:left="0"/>
               <w:rPr>
-                <w:rFonts w:ascii="Times New Roman" w:eastAsia="Times New Roman" w:hAnsi="Times New Roman" w:cs="Times New Roman"/>
-                <w:sz w:val="24"/>
-                <w:szCs w:val="24"/>
-              </w:rPr>
-            </w:pPr>
-            <w:r>
-              <w:rPr>
-                <w:rStyle w:val="fontstyle01"/>
+                <w:rFonts w:ascii="Arial" w:eastAsia="Times New Roman" w:hAnsi="Arial" w:cs="Arial"/>
+                <w:sz w:val="28"/>
+                <w:szCs w:val="28"/>
+              </w:rPr>
+            </w:pPr>
+            <w:r>
+              <w:rPr>
+                <w:rStyle w:val="fontstyle01"/>
+                <w:rFonts w:ascii="Arial" w:hAnsi="Arial" w:cs="Arial"/>
               </w:rPr>
               <w:t xml:space="preserve">3 </w:t>
             </w:r>
@@ -1307,14 +1313,15 @@
               <w:pStyle w:val="ListParagraph"/>
               <w:ind w:left="0"/>
               <w:rPr>
-                <w:rFonts w:ascii="Times New Roman" w:eastAsia="Times New Roman" w:hAnsi="Times New Roman" w:cs="Times New Roman"/>
-                <w:sz w:val="24"/>
-                <w:szCs w:val="24"/>
-              </w:rPr>
-            </w:pPr>
-            <w:r>
-              <w:rPr>
-                <w:rStyle w:val="fontstyle01"/>
+                <w:rFonts w:ascii="Arial" w:eastAsia="Times New Roman" w:hAnsi="Arial" w:cs="Arial"/>
+                <w:sz w:val="28"/>
+                <w:szCs w:val="28"/>
+              </w:rPr>
+            </w:pPr>
+            <w:r>
+              <w:rPr>
+                <w:rStyle w:val="fontstyle01"/>
+                <w:rFonts w:ascii="Arial" w:hAnsi="Arial" w:cs="Arial"/>
               </w:rPr>
               <w:t xml:space="preserve">invoice </w:t>
             </w:r>
@@ -1330,14 +1337,15 @@
               <w:pStyle w:val="ListParagraph"/>
               <w:ind w:left="0"/>
               <w:rPr>
-                <w:rFonts w:ascii="Times New Roman" w:eastAsia="Times New Roman" w:hAnsi="Times New Roman" w:cs="Times New Roman"/>
-                <w:sz w:val="24"/>
-                <w:szCs w:val="24"/>
-              </w:rPr>
-            </w:pPr>
-            <w:r>
-              <w:rPr>
-                <w:rStyle w:val="fontstyle01"/>
+                <w:rFonts w:ascii="Arial" w:eastAsia="Times New Roman" w:hAnsi="Arial" w:cs="Arial"/>
+                <w:sz w:val="28"/>
+                <w:szCs w:val="28"/>
+              </w:rPr>
+            </w:pPr>
+            <w:r>
+              <w:rPr>
+                <w:rStyle w:val="fontstyle01"/>
+                <w:rFonts w:ascii="Arial" w:hAnsi="Arial" w:cs="Arial"/>
               </w:rPr>
               <w:t xml:space="preserve">Invoice </w:t>
             </w:r>
@@ -1353,14 +1361,15 @@
               <w:pStyle w:val="ListParagraph"/>
               <w:ind w:left="0"/>
               <w:rPr>
-                <w:rFonts w:ascii="Times New Roman" w:eastAsia="Times New Roman" w:hAnsi="Times New Roman" w:cs="Times New Roman"/>
-                <w:sz w:val="24"/>
-                <w:szCs w:val="24"/>
-              </w:rPr>
-            </w:pPr>
-            <w:r>
-              <w:rPr>
-                <w:rStyle w:val="fontstyle01"/>
+                <w:rFonts w:ascii="Arial" w:eastAsia="Times New Roman" w:hAnsi="Arial" w:cs="Arial"/>
+                <w:sz w:val="28"/>
+                <w:szCs w:val="28"/>
+              </w:rPr>
+            </w:pPr>
+            <w:r>
+              <w:rPr>
+                <w:rStyle w:val="fontstyle01"/>
+                <w:rFonts w:ascii="Arial" w:hAnsi="Arial" w:cs="Arial"/>
               </w:rPr>
               <w:t xml:space="preserve">NULL </w:t>
             </w:r>
@@ -1376,14 +1385,15 @@
               <w:pStyle w:val="ListParagraph"/>
               <w:ind w:left="0"/>
               <w:rPr>
-                <w:rFonts w:ascii="Times New Roman" w:eastAsia="Times New Roman" w:hAnsi="Times New Roman" w:cs="Times New Roman"/>
-                <w:sz w:val="24"/>
-                <w:szCs w:val="24"/>
-              </w:rPr>
-            </w:pPr>
-            <w:r>
-              <w:rPr>
-                <w:rStyle w:val="fontstyle01"/>
+                <w:rFonts w:ascii="Arial" w:eastAsia="Times New Roman" w:hAnsi="Arial" w:cs="Arial"/>
+                <w:sz w:val="28"/>
+                <w:szCs w:val="28"/>
+              </w:rPr>
+            </w:pPr>
+            <w:r>
+              <w:rPr>
+                <w:rStyle w:val="fontstyle01"/>
+                <w:rFonts w:ascii="Arial" w:hAnsi="Arial" w:cs="Arial"/>
               </w:rPr>
               <w:t>Hóa đơn cần thanh toán</w:t>
             </w:r>
@@ -1396,9 +1406,9 @@
         <w:pStyle w:val="ListParagraph"/>
         <w:spacing w:after="0" w:line="240" w:lineRule="auto"/>
         <w:rPr>
-          <w:rFonts w:ascii="Times New Roman" w:eastAsia="Times New Roman" w:hAnsi="Times New Roman" w:cs="Times New Roman"/>
-          <w:sz w:val="24"/>
-          <w:szCs w:val="24"/>
+          <w:rFonts w:ascii="Arial" w:eastAsia="Times New Roman" w:hAnsi="Arial" w:cs="Arial"/>
+          <w:sz w:val="28"/>
+          <w:szCs w:val="28"/>
         </w:rPr>
       </w:pPr>
     </w:p>
@@ -1407,7 +1417,7 @@
         <w:pStyle w:val="ListParagraph"/>
         <w:spacing w:after="0" w:line="240" w:lineRule="auto"/>
         <w:rPr>
-          <w:rFonts w:ascii="TimesNewRomanPSMT" w:eastAsia="Times New Roman" w:hAnsi="TimesNewRomanPSMT" w:cs="Times New Roman"/>
+          <w:rFonts w:ascii="Arial" w:eastAsia="Times New Roman" w:hAnsi="Arial" w:cs="Arial"/>
           <w:b/>
           <w:bCs/>
           <w:i/>
@@ -1419,7 +1429,7 @@
       </w:pPr>
       <w:r>
         <w:rPr>
-          <w:rFonts w:ascii="TimesNewRomanPSMT" w:eastAsia="Times New Roman" w:hAnsi="TimesNewRomanPSMT" w:cs="Times New Roman"/>
+          <w:rFonts w:ascii="Arial" w:eastAsia="Times New Roman" w:hAnsi="Arial" w:cs="Arial"/>
           <w:b/>
           <w:bCs/>
           <w:i/>
@@ -1454,16 +1464,16 @@
               <w:pStyle w:val="ListParagraph"/>
               <w:ind w:left="0"/>
               <w:rPr>
-                <w:rFonts w:ascii="Times New Roman" w:eastAsia="Times New Roman" w:hAnsi="Times New Roman" w:cs="Times New Roman"/>
-                <w:sz w:val="24"/>
-                <w:szCs w:val="24"/>
-              </w:rPr>
-            </w:pPr>
-            <w:r>
-              <w:rPr>
-                <w:rFonts w:ascii="Times New Roman" w:eastAsia="Times New Roman" w:hAnsi="Times New Roman" w:cs="Times New Roman"/>
-                <w:sz w:val="24"/>
-                <w:szCs w:val="24"/>
+                <w:rFonts w:ascii="Arial" w:eastAsia="Times New Roman" w:hAnsi="Arial" w:cs="Arial"/>
+                <w:sz w:val="28"/>
+                <w:szCs w:val="28"/>
+              </w:rPr>
+            </w:pPr>
+            <w:r>
+              <w:rPr>
+                <w:rFonts w:ascii="Arial" w:eastAsia="Times New Roman" w:hAnsi="Arial" w:cs="Arial"/>
+                <w:sz w:val="28"/>
+                <w:szCs w:val="28"/>
               </w:rPr>
               <w:t>#</w:t>
             </w:r>
@@ -1478,16 +1488,16 @@
               <w:pStyle w:val="ListParagraph"/>
               <w:ind w:left="0"/>
               <w:rPr>
-                <w:rFonts w:ascii="Times New Roman" w:eastAsia="Times New Roman" w:hAnsi="Times New Roman" w:cs="Times New Roman"/>
-                <w:sz w:val="24"/>
-                <w:szCs w:val="24"/>
-              </w:rPr>
-            </w:pPr>
-            <w:r>
-              <w:rPr>
-                <w:rFonts w:ascii="Times New Roman" w:eastAsia="Times New Roman" w:hAnsi="Times New Roman" w:cs="Times New Roman"/>
-                <w:sz w:val="24"/>
-                <w:szCs w:val="24"/>
+                <w:rFonts w:ascii="Arial" w:eastAsia="Times New Roman" w:hAnsi="Arial" w:cs="Arial"/>
+                <w:sz w:val="28"/>
+                <w:szCs w:val="28"/>
+              </w:rPr>
+            </w:pPr>
+            <w:r>
+              <w:rPr>
+                <w:rFonts w:ascii="Arial" w:eastAsia="Times New Roman" w:hAnsi="Arial" w:cs="Arial"/>
+                <w:sz w:val="28"/>
+                <w:szCs w:val="28"/>
               </w:rPr>
               <w:t>Tên</w:t>
             </w:r>
@@ -1502,16 +1512,16 @@
               <w:pStyle w:val="ListParagraph"/>
               <w:ind w:left="0"/>
               <w:rPr>
-                <w:rFonts w:ascii="Times New Roman" w:eastAsia="Times New Roman" w:hAnsi="Times New Roman" w:cs="Times New Roman"/>
-                <w:sz w:val="24"/>
-                <w:szCs w:val="24"/>
-              </w:rPr>
-            </w:pPr>
-            <w:r>
-              <w:rPr>
-                <w:rFonts w:ascii="Times New Roman" w:eastAsia="Times New Roman" w:hAnsi="Times New Roman" w:cs="Times New Roman"/>
-                <w:sz w:val="24"/>
-                <w:szCs w:val="24"/>
+                <w:rFonts w:ascii="Arial" w:eastAsia="Times New Roman" w:hAnsi="Arial" w:cs="Arial"/>
+                <w:sz w:val="28"/>
+                <w:szCs w:val="28"/>
+              </w:rPr>
+            </w:pPr>
+            <w:r>
+              <w:rPr>
+                <w:rFonts w:ascii="Arial" w:eastAsia="Times New Roman" w:hAnsi="Arial" w:cs="Arial"/>
+                <w:sz w:val="28"/>
+                <w:szCs w:val="28"/>
               </w:rPr>
               <w:t>Kiểu dữ liệu trả về</w:t>
             </w:r>
@@ -1526,16 +1536,16 @@
               <w:pStyle w:val="ListParagraph"/>
               <w:ind w:left="0"/>
               <w:rPr>
-                <w:rFonts w:ascii="Times New Roman" w:eastAsia="Times New Roman" w:hAnsi="Times New Roman" w:cs="Times New Roman"/>
-                <w:sz w:val="24"/>
-                <w:szCs w:val="24"/>
-              </w:rPr>
-            </w:pPr>
-            <w:r>
-              <w:rPr>
-                <w:rFonts w:ascii="Times New Roman" w:eastAsia="Times New Roman" w:hAnsi="Times New Roman" w:cs="Times New Roman"/>
-                <w:sz w:val="24"/>
-                <w:szCs w:val="24"/>
+                <w:rFonts w:ascii="Arial" w:eastAsia="Times New Roman" w:hAnsi="Arial" w:cs="Arial"/>
+                <w:sz w:val="28"/>
+                <w:szCs w:val="28"/>
+              </w:rPr>
+            </w:pPr>
+            <w:r>
+              <w:rPr>
+                <w:rFonts w:ascii="Arial" w:eastAsia="Times New Roman" w:hAnsi="Arial" w:cs="Arial"/>
+                <w:sz w:val="28"/>
+                <w:szCs w:val="28"/>
               </w:rPr>
               <w:t>Mô tả</w:t>
             </w:r>
@@ -1553,14 +1563,15 @@
               <w:pStyle w:val="ListParagraph"/>
               <w:ind w:left="0"/>
               <w:rPr>
-                <w:rFonts w:ascii="Times New Roman" w:eastAsia="Times New Roman" w:hAnsi="Times New Roman" w:cs="Times New Roman"/>
-                <w:sz w:val="24"/>
-                <w:szCs w:val="24"/>
-              </w:rPr>
-            </w:pPr>
-            <w:r>
-              <w:rPr>
-                <w:rStyle w:val="fontstyle01"/>
+                <w:rFonts w:ascii="Arial" w:eastAsia="Times New Roman" w:hAnsi="Arial" w:cs="Arial"/>
+                <w:sz w:val="28"/>
+                <w:szCs w:val="28"/>
+              </w:rPr>
+            </w:pPr>
+            <w:r>
+              <w:rPr>
+                <w:rStyle w:val="fontstyle01"/>
+                <w:rFonts w:ascii="Arial" w:hAnsi="Arial" w:cs="Arial"/>
               </w:rPr>
               <w:t xml:space="preserve">1 </w:t>
             </w:r>
@@ -1576,14 +1587,15 @@
               <w:pStyle w:val="ListParagraph"/>
               <w:ind w:left="0"/>
               <w:rPr>
-                <w:rFonts w:ascii="Times New Roman" w:eastAsia="Times New Roman" w:hAnsi="Times New Roman" w:cs="Times New Roman"/>
-                <w:sz w:val="24"/>
-                <w:szCs w:val="24"/>
-              </w:rPr>
-            </w:pPr>
-            <w:r>
-              <w:rPr>
-                <w:rStyle w:val="fontstyle01"/>
+                <w:rFonts w:ascii="Arial" w:eastAsia="Times New Roman" w:hAnsi="Arial" w:cs="Arial"/>
+                <w:sz w:val="28"/>
+                <w:szCs w:val="28"/>
+              </w:rPr>
+            </w:pPr>
+            <w:r>
+              <w:rPr>
+                <w:rStyle w:val="fontstyle01"/>
+                <w:rFonts w:ascii="Arial" w:hAnsi="Arial" w:cs="Arial"/>
               </w:rPr>
               <w:t xml:space="preserve">PayOrder </w:t>
             </w:r>
@@ -1599,20 +1611,22 @@
               <w:pStyle w:val="ListParagraph"/>
               <w:ind w:left="0"/>
               <w:rPr>
-                <w:rFonts w:ascii="Times New Roman" w:eastAsia="Times New Roman" w:hAnsi="Times New Roman" w:cs="Times New Roman"/>
-                <w:sz w:val="24"/>
-                <w:szCs w:val="24"/>
-              </w:rPr>
-            </w:pPr>
-            <w:r>
-              <w:rPr>
-                <w:rStyle w:val="fontstyle01"/>
+                <w:rFonts w:ascii="Arial" w:eastAsia="Times New Roman" w:hAnsi="Arial" w:cs="Arial"/>
+                <w:sz w:val="28"/>
+                <w:szCs w:val="28"/>
+              </w:rPr>
+            </w:pPr>
+            <w:r>
+              <w:rPr>
+                <w:rStyle w:val="fontstyle01"/>
+                <w:rFonts w:ascii="Arial" w:hAnsi="Arial" w:cs="Arial"/>
               </w:rPr>
               <w:t>PaymentTransaction</w:t>
             </w:r>
             <w:r>
               <w:rPr>
                 <w:rStyle w:val="fontstyle01"/>
+                <w:rFonts w:ascii="Arial" w:hAnsi="Arial" w:cs="Arial"/>
               </w:rPr>
               <w:t xml:space="preserve"> </w:t>
             </w:r>
@@ -1628,26 +1642,29 @@
               <w:pStyle w:val="ListParagraph"/>
               <w:ind w:left="0"/>
               <w:rPr>
-                <w:rFonts w:ascii="Times New Roman" w:eastAsia="Times New Roman" w:hAnsi="Times New Roman" w:cs="Times New Roman"/>
-                <w:sz w:val="24"/>
-                <w:szCs w:val="24"/>
-              </w:rPr>
-            </w:pPr>
-            <w:r>
-              <w:rPr>
-                <w:rStyle w:val="fontstyle01"/>
+                <w:rFonts w:ascii="Arial" w:eastAsia="Times New Roman" w:hAnsi="Arial" w:cs="Arial"/>
+                <w:sz w:val="28"/>
+                <w:szCs w:val="28"/>
+              </w:rPr>
+            </w:pPr>
+            <w:r>
+              <w:rPr>
+                <w:rStyle w:val="fontstyle01"/>
+                <w:rFonts w:ascii="Arial" w:hAnsi="Arial" w:cs="Arial"/>
               </w:rPr>
               <w:t>Thanh toán đơn hàng và trả về giao</w:t>
             </w:r>
             <w:r>
               <w:rPr>
                 <w:rStyle w:val="fontstyle01"/>
+                <w:rFonts w:ascii="Arial" w:hAnsi="Arial" w:cs="Arial"/>
               </w:rPr>
               <w:t xml:space="preserve"> </w:t>
             </w:r>
             <w:r>
               <w:rPr>
                 <w:rStyle w:val="fontstyle01"/>
+                <w:rFonts w:ascii="Arial" w:hAnsi="Arial" w:cs="Arial"/>
               </w:rPr>
               <w:t>dịch thanh toán</w:t>
             </w:r>
@@ -1660,9 +1677,9 @@
         <w:pStyle w:val="ListParagraph"/>
         <w:spacing w:after="0" w:line="240" w:lineRule="auto"/>
         <w:rPr>
-          <w:rFonts w:ascii="Times New Roman" w:eastAsia="Times New Roman" w:hAnsi="Times New Roman" w:cs="Times New Roman"/>
-          <w:sz w:val="24"/>
-          <w:szCs w:val="24"/>
+          <w:rFonts w:ascii="Arial" w:eastAsia="Times New Roman" w:hAnsi="Arial" w:cs="Arial"/>
+          <w:sz w:val="28"/>
+          <w:szCs w:val="28"/>
         </w:rPr>
       </w:pPr>
     </w:p>
@@ -1670,40 +1687,40 @@
       <w:pPr>
         <w:pStyle w:val="ListParagraph"/>
         <w:rPr>
-          <w:rFonts w:ascii="TimesNewRomanPSMT" w:eastAsia="Times New Roman" w:hAnsi="TimesNewRomanPSMT" w:cs="Times New Roman"/>
-          <w:color w:val="000000"/>
-          <w:sz w:val="26"/>
-          <w:szCs w:val="26"/>
-        </w:rPr>
-      </w:pPr>
-      <w:r>
-        <w:rPr>
-          <w:rFonts w:ascii="TimesNewRomanPS-BoldMT" w:eastAsia="Times New Roman" w:hAnsi="TimesNewRomanPS-BoldMT" w:cs="Times New Roman"/>
+          <w:rFonts w:ascii="Arial" w:eastAsia="Times New Roman" w:hAnsi="Arial" w:cs="Arial"/>
+          <w:color w:val="000000"/>
+          <w:sz w:val="28"/>
+          <w:szCs w:val="28"/>
+        </w:rPr>
+      </w:pPr>
+      <w:r>
+        <w:rPr>
+          <w:rFonts w:ascii="Arial" w:eastAsia="Times New Roman" w:hAnsi="Arial" w:cs="Arial"/>
           <w:b/>
           <w:bCs/>
           <w:color w:val="000000"/>
-          <w:sz w:val="26"/>
-          <w:szCs w:val="26"/>
+          <w:sz w:val="28"/>
+          <w:szCs w:val="28"/>
         </w:rPr>
         <w:t>Parameter:</w:t>
       </w:r>
       <w:r>
         <w:rPr>
-          <w:rFonts w:ascii="TimesNewRomanPS-BoldMT" w:eastAsia="Times New Roman" w:hAnsi="TimesNewRomanPS-BoldMT" w:cs="Times New Roman"/>
+          <w:rFonts w:ascii="Arial" w:eastAsia="Times New Roman" w:hAnsi="Arial" w:cs="Arial"/>
           <w:b/>
           <w:bCs/>
           <w:color w:val="000000"/>
-          <w:sz w:val="26"/>
-          <w:szCs w:val="26"/>
+          <w:sz w:val="28"/>
+          <w:szCs w:val="28"/>
         </w:rPr>
         <w:br/>
       </w:r>
       <w:r>
         <w:rPr>
-          <w:rFonts w:ascii="TimesNewRomanPSMT" w:eastAsia="Times New Roman" w:hAnsi="TimesNewRomanPSMT" w:cs="Times New Roman"/>
-          <w:color w:val="000000"/>
-          <w:sz w:val="26"/>
-          <w:szCs w:val="26"/>
+          <w:rFonts w:ascii="Arial" w:eastAsia="Times New Roman" w:hAnsi="Arial" w:cs="Arial"/>
+          <w:color w:val="000000"/>
+          <w:sz w:val="28"/>
+          <w:szCs w:val="28"/>
         </w:rPr>
         <w:t>- amount – số tiền giao dịch</w:t>
       </w:r>
@@ -1712,18 +1729,18 @@
       <w:pPr>
         <w:pStyle w:val="ListParagraph"/>
         <w:rPr>
-          <w:rFonts w:ascii="TimesNewRomanPSMT" w:eastAsia="Times New Roman" w:hAnsi="TimesNewRomanPSMT" w:cs="Times New Roman"/>
-          <w:color w:val="000000"/>
-          <w:sz w:val="26"/>
-          <w:szCs w:val="26"/>
-        </w:rPr>
-      </w:pPr>
-      <w:r>
-        <w:rPr>
-          <w:rFonts w:ascii="TimesNewRomanPSMT" w:eastAsia="Times New Roman" w:hAnsi="TimesNewRomanPSMT" w:cs="Times New Roman"/>
-          <w:color w:val="000000"/>
-          <w:sz w:val="26"/>
-          <w:szCs w:val="26"/>
+          <w:rFonts w:ascii="Arial" w:eastAsia="Times New Roman" w:hAnsi="Arial" w:cs="Arial"/>
+          <w:color w:val="000000"/>
+          <w:sz w:val="28"/>
+          <w:szCs w:val="28"/>
+        </w:rPr>
+      </w:pPr>
+      <w:r>
+        <w:rPr>
+          <w:rFonts w:ascii="Arial" w:eastAsia="Times New Roman" w:hAnsi="Arial" w:cs="Arial"/>
+          <w:color w:val="000000"/>
+          <w:sz w:val="28"/>
+          <w:szCs w:val="28"/>
         </w:rPr>
         <w:t>- content – nội dung giao dịch</w:t>
       </w:r>
@@ -1732,238 +1749,175 @@
       <w:pPr>
         <w:pStyle w:val="ListParagraph"/>
         <w:rPr>
-          <w:rFonts w:ascii="TimesNewRomanPSMT" w:eastAsia="Times New Roman" w:hAnsi="TimesNewRomanPSMT" w:cs="Times New Roman"/>
-          <w:color w:val="000000"/>
-          <w:sz w:val="26"/>
-          <w:szCs w:val="26"/>
-        </w:rPr>
-      </w:pPr>
-      <w:r>
-        <w:rPr>
-          <w:rFonts w:ascii="TimesNewRomanPSMT" w:eastAsia="Times New Roman" w:hAnsi="TimesNewRomanPSMT" w:cs="Times New Roman"/>
-          <w:color w:val="000000"/>
-          <w:sz w:val="26"/>
-          <w:szCs w:val="26"/>
-        </w:rPr>
-        <w:t xml:space="preserve">- </w:t>
-      </w:r>
-      <w:r>
-        <w:rPr>
-          <w:rFonts w:ascii="TimesNewRomanPSMT" w:eastAsia="Times New Roman" w:hAnsi="TimesNewRomanPSMT" w:cs="Times New Roman"/>
-          <w:color w:val="000000"/>
-          <w:sz w:val="26"/>
-          <w:szCs w:val="26"/>
-        </w:rPr>
-        <w:t>card</w:t>
-      </w:r>
-      <w:r>
-        <w:rPr>
-          <w:rFonts w:ascii="TimesNewRomanPSMT" w:eastAsia="Times New Roman" w:hAnsi="TimesNewRomanPSMT" w:cs="Times New Roman"/>
-          <w:color w:val="000000"/>
-          <w:sz w:val="26"/>
-          <w:szCs w:val="26"/>
-        </w:rPr>
-        <w:t xml:space="preserve"> – </w:t>
-      </w:r>
-      <w:r>
-        <w:rPr>
-          <w:rFonts w:ascii="TimesNewRomanPSMT" w:eastAsia="Times New Roman" w:hAnsi="TimesNewRomanPSMT" w:cs="Times New Roman"/>
-          <w:color w:val="000000"/>
-          <w:sz w:val="26"/>
-          <w:szCs w:val="26"/>
-        </w:rPr>
-        <w:t>chứa thông tin số thẻ,  tên chủ sở hữu, ngày hết hạn và mã bảo mật</w:t>
+          <w:rFonts w:ascii="Arial" w:eastAsia="Times New Roman" w:hAnsi="Arial" w:cs="Arial"/>
+          <w:color w:val="000000"/>
+          <w:sz w:val="28"/>
+          <w:szCs w:val="28"/>
+        </w:rPr>
+      </w:pPr>
+      <w:r>
+        <w:rPr>
+          <w:rFonts w:ascii="Arial" w:eastAsia="Times New Roman" w:hAnsi="Arial" w:cs="Arial"/>
+          <w:color w:val="000000"/>
+          <w:sz w:val="28"/>
+          <w:szCs w:val="28"/>
+        </w:rPr>
+        <w:t>- card – chứa thông tin số thẻ,  tên chủ sở hữu, ngày hết hạn và mã bảo mật</w:t>
       </w:r>
     </w:p>
     <w:p>
       <w:pPr>
         <w:pStyle w:val="ListParagraph"/>
         <w:rPr>
-          <w:rFonts w:ascii="TimesNewRomanPSMT" w:eastAsia="Times New Roman" w:hAnsi="TimesNewRomanPSMT" w:cs="Times New Roman"/>
-          <w:color w:val="000000"/>
-          <w:sz w:val="26"/>
-          <w:szCs w:val="26"/>
-        </w:rPr>
-      </w:pPr>
-      <w:r>
-        <w:rPr>
-          <w:rFonts w:ascii="TimesNewRomanPSMT" w:eastAsia="Times New Roman" w:hAnsi="TimesNewRomanPSMT" w:cs="Times New Roman"/>
-          <w:color w:val="000000"/>
-          <w:sz w:val="26"/>
-          <w:szCs w:val="26"/>
-        </w:rPr>
-        <w:t xml:space="preserve">- </w:t>
-      </w:r>
-      <w:r>
-        <w:rPr>
-          <w:rFonts w:ascii="TimesNewRomanPSMT" w:eastAsia="Times New Roman" w:hAnsi="TimesNewRomanPSMT" w:cs="Times New Roman"/>
-          <w:color w:val="000000"/>
-          <w:sz w:val="26"/>
-          <w:szCs w:val="26"/>
-        </w:rPr>
-        <w:t>date – ngày xét đến</w:t>
-      </w:r>
-      <w:r>
-        <w:rPr>
-          <w:rFonts w:ascii="TimesNewRomanPSMT" w:eastAsia="Times New Roman" w:hAnsi="TimesNewRomanPSMT" w:cs="Times New Roman"/>
-          <w:color w:val="000000"/>
-          <w:sz w:val="26"/>
-          <w:szCs w:val="26"/>
+          <w:rFonts w:ascii="Arial" w:eastAsia="Times New Roman" w:hAnsi="Arial" w:cs="Arial"/>
+          <w:color w:val="000000"/>
+          <w:sz w:val="28"/>
+          <w:szCs w:val="28"/>
+        </w:rPr>
+      </w:pPr>
+      <w:r>
+        <w:rPr>
+          <w:rFonts w:ascii="Arial" w:eastAsia="Times New Roman" w:hAnsi="Arial" w:cs="Arial"/>
+          <w:color w:val="000000"/>
+          <w:sz w:val="28"/>
+          <w:szCs w:val="28"/>
+        </w:rPr>
+        <w:t>- date – ngày xét đến</w:t>
+      </w:r>
+      <w:r>
+        <w:rPr>
+          <w:rFonts w:ascii="Arial" w:eastAsia="Times New Roman" w:hAnsi="Arial" w:cs="Arial"/>
+          <w:color w:val="000000"/>
+          <w:sz w:val="28"/>
+          <w:szCs w:val="28"/>
         </w:rPr>
         <w:br/>
       </w:r>
       <w:r>
         <w:rPr>
-          <w:rFonts w:ascii="TimesNewRomanPS-ItalicMT" w:eastAsia="Times New Roman" w:hAnsi="TimesNewRomanPS-ItalicMT" w:cs="Times New Roman"/>
+          <w:rFonts w:ascii="Arial" w:eastAsia="Times New Roman" w:hAnsi="Arial" w:cs="Arial"/>
           <w:i/>
           <w:iCs/>
           <w:color w:val="000000"/>
-          <w:sz w:val="26"/>
-          <w:szCs w:val="26"/>
+          <w:sz w:val="28"/>
+          <w:szCs w:val="28"/>
         </w:rPr>
         <w:t>Exception:</w:t>
       </w:r>
       <w:r>
         <w:rPr>
-          <w:rFonts w:ascii="TimesNewRomanPS-ItalicMT" w:eastAsia="Times New Roman" w:hAnsi="TimesNewRomanPS-ItalicMT" w:cs="Times New Roman"/>
+          <w:rFonts w:ascii="Arial" w:eastAsia="Times New Roman" w:hAnsi="Arial" w:cs="Arial"/>
           <w:i/>
           <w:iCs/>
           <w:color w:val="000000"/>
-          <w:sz w:val="26"/>
-          <w:szCs w:val="26"/>
+          <w:sz w:val="28"/>
+          <w:szCs w:val="28"/>
         </w:rPr>
         <w:br/>
       </w:r>
       <w:r>
         <w:rPr>
-          <w:rFonts w:ascii="TimesNewRomanPSMT" w:eastAsia="Times New Roman" w:hAnsi="TimesNewRomanPSMT" w:cs="Times New Roman"/>
-          <w:color w:val="000000"/>
-          <w:sz w:val="26"/>
-          <w:szCs w:val="26"/>
+          <w:rFonts w:ascii="Arial" w:eastAsia="Times New Roman" w:hAnsi="Arial" w:cs="Arial"/>
+          <w:color w:val="000000"/>
+          <w:sz w:val="28"/>
+          <w:szCs w:val="28"/>
         </w:rPr>
         <w:t xml:space="preserve">- </w:t>
       </w:r>
       <w:r>
         <w:rPr>
-          <w:rFonts w:ascii="Cambria" w:hAnsi="Cambria"/>
-          <w:color w:val="000000"/>
-          <w:sz w:val="26"/>
-          <w:szCs w:val="26"/>
+          <w:rFonts w:ascii="Arial" w:hAnsi="Arial" w:cs="Arial"/>
+          <w:color w:val="000000"/>
+          <w:sz w:val="28"/>
+          <w:szCs w:val="28"/>
         </w:rPr>
         <w:t>Không</w:t>
       </w:r>
       <w:r>
         <w:rPr>
-          <w:rFonts w:ascii="TimesNewRomanPSMT" w:eastAsia="Times New Roman" w:hAnsi="TimesNewRomanPSMT" w:cs="Times New Roman"/>
-          <w:color w:val="000000"/>
-          <w:sz w:val="26"/>
-          <w:szCs w:val="26"/>
+          <w:rFonts w:ascii="Arial" w:eastAsia="Times New Roman" w:hAnsi="Arial" w:cs="Arial"/>
+          <w:color w:val="000000"/>
+          <w:sz w:val="28"/>
+          <w:szCs w:val="28"/>
         </w:rPr>
         <w:br/>
       </w:r>
       <w:r>
         <w:rPr>
-          <w:rFonts w:ascii="TimesNewRomanPS-BoldItalicMT" w:eastAsia="Times New Roman" w:hAnsi="TimesNewRomanPS-BoldItalicMT" w:cs="Times New Roman"/>
+          <w:rFonts w:ascii="Arial" w:eastAsia="Times New Roman" w:hAnsi="Arial" w:cs="Arial"/>
           <w:b/>
           <w:bCs/>
           <w:i/>
           <w:iCs/>
           <w:color w:val="000000"/>
-          <w:sz w:val="26"/>
-          <w:szCs w:val="26"/>
+          <w:sz w:val="28"/>
+          <w:szCs w:val="28"/>
         </w:rPr>
         <w:t>Method</w:t>
       </w:r>
       <w:r>
         <w:rPr>
-          <w:rFonts w:ascii="TimesNewRomanPS-BoldItalicMT" w:eastAsia="Times New Roman" w:hAnsi="TimesNewRomanPS-BoldItalicMT" w:cs="Times New Roman"/>
+          <w:rFonts w:ascii="Arial" w:eastAsia="Times New Roman" w:hAnsi="Arial" w:cs="Arial"/>
           <w:b/>
           <w:bCs/>
           <w:i/>
           <w:iCs/>
           <w:color w:val="000000"/>
-          <w:sz w:val="26"/>
-          <w:szCs w:val="26"/>
+          <w:sz w:val="28"/>
+          <w:szCs w:val="28"/>
         </w:rPr>
         <w:br/>
       </w:r>
       <w:r>
         <w:rPr>
-          <w:rFonts w:ascii="TimesNewRomanPSMT" w:eastAsia="Times New Roman" w:hAnsi="TimesNewRomanPSMT" w:cs="Times New Roman"/>
-          <w:color w:val="000000"/>
-          <w:sz w:val="26"/>
-          <w:szCs w:val="26"/>
-        </w:rPr>
-        <w:t>getExpirationDate: Chuyển dữ liệu ngày từ định dạng “mm/yy” sang</w:t>
-      </w:r>
-      <w:r>
-        <w:rPr>
-          <w:rFonts w:ascii="TimesNewRomanPSMT" w:eastAsia="Times New Roman" w:hAnsi="TimesNewRomanPSMT" w:cs="Times New Roman"/>
-          <w:color w:val="000000"/>
-          <w:sz w:val="26"/>
-          <w:szCs w:val="26"/>
-        </w:rPr>
-        <w:t xml:space="preserve"> </w:t>
-      </w:r>
-      <w:r>
-        <w:rPr>
-          <w:rFonts w:ascii="TimesNewRomanPSMT" w:eastAsia="Times New Roman" w:hAnsi="TimesNewRomanPSMT" w:cs="Times New Roman"/>
-          <w:color w:val="000000"/>
-          <w:sz w:val="26"/>
-          <w:szCs w:val="26"/>
-        </w:rPr>
-        <w:t>“mmyy</w:t>
-      </w:r>
-      <w:r>
-        <w:rPr>
-          <w:rFonts w:ascii="TimesNewRomanPSMT" w:eastAsia="Times New Roman" w:hAnsi="TimesNewRomanPSMT" w:cs="Times New Roman"/>
-          <w:color w:val="000000"/>
-          <w:sz w:val="26"/>
-          <w:szCs w:val="26"/>
-        </w:rPr>
-        <w:t xml:space="preserve"> dưới dạng String</w:t>
-      </w:r>
-      <w:r>
-        <w:rPr>
-          <w:rFonts w:ascii="TimesNewRomanPSMT" w:eastAsia="Times New Roman" w:hAnsi="TimesNewRomanPSMT" w:cs="Times New Roman"/>
-          <w:color w:val="000000"/>
-          <w:sz w:val="26"/>
-          <w:szCs w:val="26"/>
+          <w:rFonts w:ascii="Arial" w:eastAsia="Times New Roman" w:hAnsi="Arial" w:cs="Arial"/>
+          <w:color w:val="000000"/>
+          <w:sz w:val="28"/>
+          <w:szCs w:val="28"/>
+        </w:rPr>
+        <w:t>getExpirationDate: Chuyển dữ liệu ngày từ định dạng “mm/yy” sang “mmyy dưới dạng String</w:t>
+      </w:r>
+      <w:r>
+        <w:rPr>
+          <w:rFonts w:ascii="Arial" w:eastAsia="Times New Roman" w:hAnsi="Arial" w:cs="Arial"/>
+          <w:color w:val="000000"/>
+          <w:sz w:val="28"/>
+          <w:szCs w:val="28"/>
         </w:rPr>
         <w:br/>
       </w:r>
       <w:r>
         <w:rPr>
-          <w:rFonts w:ascii="TimesNewRomanPS-BoldItalicMT" w:eastAsia="Times New Roman" w:hAnsi="TimesNewRomanPS-BoldItalicMT" w:cs="Times New Roman"/>
+          <w:rFonts w:ascii="Arial" w:eastAsia="Times New Roman" w:hAnsi="Arial" w:cs="Arial"/>
           <w:b/>
           <w:bCs/>
           <w:i/>
           <w:iCs/>
           <w:color w:val="000000"/>
-          <w:sz w:val="26"/>
-          <w:szCs w:val="26"/>
+          <w:sz w:val="28"/>
+          <w:szCs w:val="28"/>
         </w:rPr>
         <w:t>State</w:t>
       </w:r>
       <w:r>
         <w:rPr>
-          <w:rFonts w:ascii="TimesNewRomanPS-BoldItalicMT" w:eastAsia="Times New Roman" w:hAnsi="TimesNewRomanPS-BoldItalicMT" w:cs="Times New Roman"/>
+          <w:rFonts w:ascii="Arial" w:eastAsia="Times New Roman" w:hAnsi="Arial" w:cs="Arial"/>
           <w:b/>
           <w:bCs/>
           <w:i/>
           <w:iCs/>
           <w:color w:val="000000"/>
-          <w:sz w:val="26"/>
-          <w:szCs w:val="26"/>
+          <w:sz w:val="28"/>
+          <w:szCs w:val="28"/>
         </w:rPr>
         <w:br/>
       </w:r>
       <w:r>
         <w:rPr>
-          <w:rFonts w:ascii="TimesNewRomanPSMT" w:eastAsia="Times New Roman" w:hAnsi="TimesNewRomanPSMT" w:cs="Times New Roman"/>
-          <w:color w:val="000000"/>
-          <w:sz w:val="26"/>
-          <w:szCs w:val="26"/>
+          <w:rFonts w:ascii="Arial" w:eastAsia="Times New Roman" w:hAnsi="Arial" w:cs="Arial"/>
+          <w:color w:val="000000"/>
+          <w:sz w:val="28"/>
+          <w:szCs w:val="28"/>
         </w:rPr>
         <w:t>Không</w:t>
       </w:r>
@@ -2002,6 +1956,7 @@
       <w:r>
         <w:rPr>
           <w:rFonts w:ascii="Arial" w:hAnsi="Arial" w:cs="Arial"/>
+          <w:noProof/>
           <w:sz w:val="28"/>
           <w:szCs w:val="28"/>
         </w:rPr>
@@ -2042,6 +1997,1967 @@
           </wp:inline>
         </w:drawing>
       </w:r>
+    </w:p>
+    <w:p>
+      <w:pPr>
+        <w:spacing w:after="0" w:line="240" w:lineRule="auto"/>
+        <w:ind w:firstLine="720"/>
+        <w:rPr>
+          <w:rFonts w:ascii="Arial" w:eastAsia="Times New Roman" w:hAnsi="Arial" w:cs="Arial"/>
+          <w:b/>
+          <w:bCs/>
+          <w:i/>
+          <w:iCs/>
+          <w:color w:val="000000"/>
+          <w:sz w:val="28"/>
+          <w:szCs w:val="28"/>
+        </w:rPr>
+      </w:pPr>
+      <w:r>
+        <w:rPr>
+          <w:rFonts w:ascii="Arial" w:eastAsia="Times New Roman" w:hAnsi="Arial" w:cs="Arial"/>
+          <w:b/>
+          <w:bCs/>
+          <w:i/>
+          <w:iCs/>
+          <w:color w:val="000000"/>
+          <w:sz w:val="28"/>
+          <w:szCs w:val="28"/>
+        </w:rPr>
+        <w:t>Attribute</w:t>
+      </w:r>
+    </w:p>
+    <w:p>
+      <w:pPr>
+        <w:pStyle w:val="ListParagraph"/>
+        <w:spacing w:after="0" w:line="240" w:lineRule="auto"/>
+        <w:rPr>
+          <w:rFonts w:ascii="Arial" w:eastAsia="Times New Roman" w:hAnsi="Arial" w:cs="Arial"/>
+          <w:b/>
+          <w:bCs/>
+          <w:i/>
+          <w:iCs/>
+          <w:color w:val="000000"/>
+          <w:sz w:val="28"/>
+          <w:szCs w:val="28"/>
+        </w:rPr>
+      </w:pPr>
+    </w:p>
+    <w:p>
+      <w:pPr>
+        <w:spacing w:after="0" w:line="240" w:lineRule="auto"/>
+        <w:rPr>
+          <w:rFonts w:ascii="Arial" w:eastAsia="Times New Roman" w:hAnsi="Arial" w:cs="Arial"/>
+          <w:b/>
+          <w:bCs/>
+          <w:i/>
+          <w:iCs/>
+          <w:color w:val="000000"/>
+          <w:sz w:val="28"/>
+          <w:szCs w:val="28"/>
+        </w:rPr>
+      </w:pPr>
+    </w:p>
+    <w:tbl>
+      <w:tblPr>
+        <w:tblStyle w:val="TableGrid"/>
+        <w:tblW w:w="9715" w:type="dxa"/>
+        <w:tblInd w:w="720" w:type="dxa"/>
+        <w:tblLook w:val="04A0" w:firstRow="1" w:lastRow="0" w:firstColumn="1" w:lastColumn="0" w:noHBand="0" w:noVBand="1"/>
+      </w:tblPr>
+      <w:tblGrid>
+        <w:gridCol w:w="1435"/>
+        <w:gridCol w:w="1612"/>
+        <w:gridCol w:w="2473"/>
+        <w:gridCol w:w="1522"/>
+        <w:gridCol w:w="2673"/>
+      </w:tblGrid>
+      <w:tr>
+        <w:tc>
+          <w:tcPr>
+            <w:tcW w:w="1435" w:type="dxa"/>
+            <w:vAlign w:val="center"/>
+          </w:tcPr>
+          <w:p>
+            <w:pPr>
+              <w:pStyle w:val="ListParagraph"/>
+              <w:ind w:left="0"/>
+              <w:rPr>
+                <w:rFonts w:ascii="Arial" w:eastAsia="Times New Roman" w:hAnsi="Arial" w:cs="Arial"/>
+                <w:sz w:val="28"/>
+                <w:szCs w:val="28"/>
+              </w:rPr>
+            </w:pPr>
+            <w:r>
+              <w:rPr>
+                <w:rStyle w:val="fontstyle01"/>
+                <w:rFonts w:ascii="Arial" w:hAnsi="Arial" w:cs="Arial"/>
+              </w:rPr>
+              <w:t xml:space="preserve">No. </w:t>
+            </w:r>
+          </w:p>
+        </w:tc>
+        <w:tc>
+          <w:tcPr>
+            <w:tcW w:w="1612" w:type="dxa"/>
+            <w:vAlign w:val="center"/>
+          </w:tcPr>
+          <w:p>
+            <w:pPr>
+              <w:pStyle w:val="ListParagraph"/>
+              <w:ind w:left="0"/>
+              <w:rPr>
+                <w:rFonts w:ascii="Arial" w:eastAsia="Times New Roman" w:hAnsi="Arial" w:cs="Arial"/>
+                <w:sz w:val="28"/>
+                <w:szCs w:val="28"/>
+              </w:rPr>
+            </w:pPr>
+            <w:r>
+              <w:rPr>
+                <w:rStyle w:val="fontstyle01"/>
+                <w:rFonts w:ascii="Arial" w:hAnsi="Arial" w:cs="Arial"/>
+              </w:rPr>
+              <w:t xml:space="preserve">Tên </w:t>
+            </w:r>
+          </w:p>
+        </w:tc>
+        <w:tc>
+          <w:tcPr>
+            <w:tcW w:w="2473" w:type="dxa"/>
+            <w:vAlign w:val="center"/>
+          </w:tcPr>
+          <w:p>
+            <w:pPr>
+              <w:pStyle w:val="ListParagraph"/>
+              <w:ind w:left="0"/>
+              <w:rPr>
+                <w:rFonts w:ascii="Arial" w:eastAsia="Times New Roman" w:hAnsi="Arial" w:cs="Arial"/>
+                <w:sz w:val="28"/>
+                <w:szCs w:val="28"/>
+              </w:rPr>
+            </w:pPr>
+            <w:r>
+              <w:rPr>
+                <w:rStyle w:val="fontstyle01"/>
+                <w:rFonts w:ascii="Arial" w:hAnsi="Arial" w:cs="Arial"/>
+              </w:rPr>
+              <w:t xml:space="preserve">Kiểu dữ liệu </w:t>
+            </w:r>
+          </w:p>
+        </w:tc>
+        <w:tc>
+          <w:tcPr>
+            <w:tcW w:w="1522" w:type="dxa"/>
+            <w:vAlign w:val="center"/>
+          </w:tcPr>
+          <w:p>
+            <w:pPr>
+              <w:pStyle w:val="ListParagraph"/>
+              <w:ind w:left="0"/>
+              <w:rPr>
+                <w:rFonts w:ascii="Arial" w:eastAsia="Times New Roman" w:hAnsi="Arial" w:cs="Arial"/>
+                <w:sz w:val="28"/>
+                <w:szCs w:val="28"/>
+              </w:rPr>
+            </w:pPr>
+            <w:r>
+              <w:rPr>
+                <w:rStyle w:val="fontstyle01"/>
+                <w:rFonts w:ascii="Arial" w:hAnsi="Arial" w:cs="Arial"/>
+              </w:rPr>
+              <w:t>Giá trị</w:t>
+            </w:r>
+            <w:r>
+              <w:rPr>
+                <w:rFonts w:ascii="Arial" w:hAnsi="Arial" w:cs="Arial"/>
+                <w:color w:val="000000"/>
+                <w:sz w:val="28"/>
+                <w:szCs w:val="28"/>
+              </w:rPr>
+              <w:br/>
+            </w:r>
+            <w:r>
+              <w:rPr>
+                <w:rStyle w:val="fontstyle01"/>
+                <w:rFonts w:ascii="Arial" w:hAnsi="Arial" w:cs="Arial"/>
+              </w:rPr>
+              <w:t>mặc định</w:t>
+            </w:r>
+          </w:p>
+        </w:tc>
+        <w:tc>
+          <w:tcPr>
+            <w:tcW w:w="2673" w:type="dxa"/>
+            <w:vAlign w:val="center"/>
+          </w:tcPr>
+          <w:p>
+            <w:pPr>
+              <w:pStyle w:val="ListParagraph"/>
+              <w:ind w:left="0"/>
+              <w:rPr>
+                <w:rFonts w:ascii="Arial" w:eastAsia="Times New Roman" w:hAnsi="Arial" w:cs="Arial"/>
+                <w:sz w:val="28"/>
+                <w:szCs w:val="28"/>
+              </w:rPr>
+            </w:pPr>
+            <w:r>
+              <w:rPr>
+                <w:rStyle w:val="fontstyle01"/>
+                <w:rFonts w:ascii="Arial" w:hAnsi="Arial" w:cs="Arial"/>
+              </w:rPr>
+              <w:t>Mô tả</w:t>
+            </w:r>
+          </w:p>
+        </w:tc>
+      </w:tr>
+      <w:tr>
+        <w:tc>
+          <w:tcPr>
+            <w:tcW w:w="1435" w:type="dxa"/>
+            <w:vAlign w:val="center"/>
+          </w:tcPr>
+          <w:p>
+            <w:pPr>
+              <w:pStyle w:val="ListParagraph"/>
+              <w:ind w:left="0"/>
+              <w:rPr>
+                <w:rFonts w:ascii="Arial" w:eastAsia="Times New Roman" w:hAnsi="Arial" w:cs="Arial"/>
+                <w:sz w:val="28"/>
+                <w:szCs w:val="28"/>
+              </w:rPr>
+            </w:pPr>
+            <w:r>
+              <w:rPr>
+                <w:rStyle w:val="fontstyle01"/>
+              </w:rPr>
+              <w:t xml:space="preserve">1 </w:t>
+            </w:r>
+          </w:p>
+        </w:tc>
+        <w:tc>
+          <w:tcPr>
+            <w:tcW w:w="1612" w:type="dxa"/>
+            <w:vAlign w:val="center"/>
+          </w:tcPr>
+          <w:p>
+            <w:pPr>
+              <w:pStyle w:val="ListParagraph"/>
+              <w:ind w:left="0"/>
+              <w:rPr>
+                <w:rFonts w:ascii="Arial" w:eastAsia="Times New Roman" w:hAnsi="Arial" w:cs="Arial"/>
+                <w:sz w:val="28"/>
+                <w:szCs w:val="28"/>
+              </w:rPr>
+            </w:pPr>
+            <w:r>
+              <w:rPr>
+                <w:rStyle w:val="fontstyle01"/>
+              </w:rPr>
+              <w:t xml:space="preserve">cart </w:t>
+            </w:r>
+          </w:p>
+        </w:tc>
+        <w:tc>
+          <w:tcPr>
+            <w:tcW w:w="2473" w:type="dxa"/>
+            <w:vAlign w:val="center"/>
+          </w:tcPr>
+          <w:p>
+            <w:pPr>
+              <w:pStyle w:val="ListParagraph"/>
+              <w:ind w:left="0"/>
+              <w:rPr>
+                <w:rFonts w:ascii="Arial" w:eastAsia="Times New Roman" w:hAnsi="Arial" w:cs="Arial"/>
+                <w:sz w:val="28"/>
+                <w:szCs w:val="28"/>
+              </w:rPr>
+            </w:pPr>
+            <w:r>
+              <w:rPr>
+                <w:rStyle w:val="fontstyle01"/>
+              </w:rPr>
+              <w:t xml:space="preserve">Cart </w:t>
+            </w:r>
+          </w:p>
+        </w:tc>
+        <w:tc>
+          <w:tcPr>
+            <w:tcW w:w="1522" w:type="dxa"/>
+            <w:vAlign w:val="center"/>
+          </w:tcPr>
+          <w:p>
+            <w:pPr>
+              <w:pStyle w:val="ListParagraph"/>
+              <w:ind w:left="0"/>
+              <w:rPr>
+                <w:rFonts w:ascii="Arial" w:eastAsia="Times New Roman" w:hAnsi="Arial" w:cs="Arial"/>
+                <w:sz w:val="28"/>
+                <w:szCs w:val="28"/>
+              </w:rPr>
+            </w:pPr>
+            <w:r>
+              <w:rPr>
+                <w:rStyle w:val="fontstyle01"/>
+              </w:rPr>
+              <w:t xml:space="preserve">NULL </w:t>
+            </w:r>
+          </w:p>
+        </w:tc>
+        <w:tc>
+          <w:tcPr>
+            <w:tcW w:w="2673" w:type="dxa"/>
+            <w:vAlign w:val="center"/>
+          </w:tcPr>
+          <w:p>
+            <w:pPr>
+              <w:pStyle w:val="ListParagraph"/>
+              <w:ind w:left="0"/>
+              <w:rPr>
+                <w:rFonts w:ascii="Arial" w:eastAsia="Times New Roman" w:hAnsi="Arial" w:cs="Arial"/>
+                <w:sz w:val="28"/>
+                <w:szCs w:val="28"/>
+              </w:rPr>
+            </w:pPr>
+            <w:r>
+              <w:rPr>
+                <w:rStyle w:val="fontstyle01"/>
+              </w:rPr>
+              <w:t>Giỏ hàng muốn đặt</w:t>
+            </w:r>
+          </w:p>
+        </w:tc>
+      </w:tr>
+    </w:tbl>
+    <w:p>
+      <w:pPr>
+        <w:pStyle w:val="ListParagraph"/>
+        <w:spacing w:after="0" w:line="240" w:lineRule="auto"/>
+        <w:rPr>
+          <w:rFonts w:ascii="Arial" w:eastAsia="Times New Roman" w:hAnsi="Arial" w:cs="Arial"/>
+          <w:sz w:val="28"/>
+          <w:szCs w:val="28"/>
+        </w:rPr>
+      </w:pPr>
+    </w:p>
+    <w:p>
+      <w:pPr>
+        <w:pStyle w:val="ListParagraph"/>
+        <w:spacing w:after="0" w:line="240" w:lineRule="auto"/>
+        <w:rPr>
+          <w:rFonts w:ascii="Arial" w:eastAsia="Times New Roman" w:hAnsi="Arial" w:cs="Arial"/>
+          <w:b/>
+          <w:bCs/>
+          <w:i/>
+          <w:iCs/>
+          <w:color w:val="000000"/>
+          <w:sz w:val="28"/>
+          <w:szCs w:val="28"/>
+        </w:rPr>
+      </w:pPr>
+      <w:r>
+        <w:rPr>
+          <w:rFonts w:ascii="Arial" w:eastAsia="Times New Roman" w:hAnsi="Arial" w:cs="Arial"/>
+          <w:b/>
+          <w:bCs/>
+          <w:i/>
+          <w:iCs/>
+          <w:color w:val="000000"/>
+          <w:sz w:val="28"/>
+          <w:szCs w:val="28"/>
+        </w:rPr>
+        <w:t>Operation</w:t>
+      </w:r>
+    </w:p>
+    <w:p>
+      <w:pPr>
+        <w:rPr>
+          <w:rFonts w:ascii="Arial" w:eastAsia="Times New Roman" w:hAnsi="Arial" w:cs="Arial"/>
+          <w:b/>
+          <w:bCs/>
+          <w:i/>
+          <w:iCs/>
+          <w:color w:val="000000"/>
+          <w:sz w:val="28"/>
+          <w:szCs w:val="28"/>
+        </w:rPr>
+      </w:pPr>
+      <w:r>
+        <w:rPr>
+          <w:rFonts w:ascii="Arial" w:eastAsia="Times New Roman" w:hAnsi="Arial" w:cs="Arial"/>
+          <w:b/>
+          <w:bCs/>
+          <w:i/>
+          <w:iCs/>
+          <w:color w:val="000000"/>
+          <w:sz w:val="28"/>
+          <w:szCs w:val="28"/>
+        </w:rPr>
+        <w:br w:type="page"/>
+      </w:r>
+    </w:p>
+    <w:p>
+      <w:pPr>
+        <w:pStyle w:val="ListParagraph"/>
+        <w:spacing w:after="0" w:line="240" w:lineRule="auto"/>
+        <w:rPr>
+          <w:rFonts w:ascii="Arial" w:eastAsia="Times New Roman" w:hAnsi="Arial" w:cs="Arial"/>
+          <w:b/>
+          <w:bCs/>
+          <w:i/>
+          <w:iCs/>
+          <w:color w:val="000000"/>
+          <w:sz w:val="28"/>
+          <w:szCs w:val="28"/>
+        </w:rPr>
+      </w:pPr>
+    </w:p>
+    <w:tbl>
+      <w:tblPr>
+        <w:tblStyle w:val="TableGrid"/>
+        <w:tblW w:w="9715" w:type="dxa"/>
+        <w:tblInd w:w="720" w:type="dxa"/>
+        <w:tblLook w:val="04A0" w:firstRow="1" w:lastRow="0" w:firstColumn="1" w:lastColumn="0" w:noHBand="0" w:noVBand="1"/>
+      </w:tblPr>
+      <w:tblGrid>
+        <w:gridCol w:w="415"/>
+        <w:gridCol w:w="3391"/>
+        <w:gridCol w:w="3504"/>
+        <w:gridCol w:w="2405"/>
+      </w:tblGrid>
+      <w:tr>
+        <w:tc>
+          <w:tcPr>
+            <w:tcW w:w="427" w:type="dxa"/>
+          </w:tcPr>
+          <w:p>
+            <w:pPr>
+              <w:pStyle w:val="ListParagraph"/>
+              <w:ind w:left="0"/>
+              <w:rPr>
+                <w:rFonts w:ascii="Arial" w:eastAsia="Times New Roman" w:hAnsi="Arial" w:cs="Arial"/>
+                <w:sz w:val="28"/>
+                <w:szCs w:val="28"/>
+              </w:rPr>
+            </w:pPr>
+            <w:r>
+              <w:rPr>
+                <w:rFonts w:ascii="Arial" w:eastAsia="Times New Roman" w:hAnsi="Arial" w:cs="Arial"/>
+                <w:sz w:val="28"/>
+                <w:szCs w:val="28"/>
+              </w:rPr>
+              <w:t>#</w:t>
+            </w:r>
+          </w:p>
+        </w:tc>
+        <w:tc>
+          <w:tcPr>
+            <w:tcW w:w="2269" w:type="dxa"/>
+          </w:tcPr>
+          <w:p>
+            <w:pPr>
+              <w:pStyle w:val="ListParagraph"/>
+              <w:ind w:left="0"/>
+              <w:rPr>
+                <w:rFonts w:ascii="Arial" w:eastAsia="Times New Roman" w:hAnsi="Arial" w:cs="Arial"/>
+                <w:sz w:val="28"/>
+                <w:szCs w:val="28"/>
+              </w:rPr>
+            </w:pPr>
+            <w:r>
+              <w:rPr>
+                <w:rFonts w:ascii="Arial" w:eastAsia="Times New Roman" w:hAnsi="Arial" w:cs="Arial"/>
+                <w:sz w:val="28"/>
+                <w:szCs w:val="28"/>
+              </w:rPr>
+              <w:t>Tên</w:t>
+            </w:r>
+          </w:p>
+        </w:tc>
+        <w:tc>
+          <w:tcPr>
+            <w:tcW w:w="4244" w:type="dxa"/>
+          </w:tcPr>
+          <w:p>
+            <w:pPr>
+              <w:pStyle w:val="ListParagraph"/>
+              <w:ind w:left="0"/>
+              <w:rPr>
+                <w:rFonts w:ascii="Arial" w:eastAsia="Times New Roman" w:hAnsi="Arial" w:cs="Arial"/>
+                <w:sz w:val="28"/>
+                <w:szCs w:val="28"/>
+              </w:rPr>
+            </w:pPr>
+            <w:r>
+              <w:rPr>
+                <w:rFonts w:ascii="Arial" w:eastAsia="Times New Roman" w:hAnsi="Arial" w:cs="Arial"/>
+                <w:sz w:val="28"/>
+                <w:szCs w:val="28"/>
+              </w:rPr>
+              <w:t>Kiểu dữ liệu trả về</w:t>
+            </w:r>
+          </w:p>
+        </w:tc>
+        <w:tc>
+          <w:tcPr>
+            <w:tcW w:w="2775" w:type="dxa"/>
+          </w:tcPr>
+          <w:p>
+            <w:pPr>
+              <w:pStyle w:val="ListParagraph"/>
+              <w:ind w:left="0"/>
+              <w:rPr>
+                <w:rFonts w:ascii="Arial" w:eastAsia="Times New Roman" w:hAnsi="Arial" w:cs="Arial"/>
+                <w:sz w:val="28"/>
+                <w:szCs w:val="28"/>
+              </w:rPr>
+            </w:pPr>
+            <w:r>
+              <w:rPr>
+                <w:rFonts w:ascii="Arial" w:eastAsia="Times New Roman" w:hAnsi="Arial" w:cs="Arial"/>
+                <w:sz w:val="28"/>
+                <w:szCs w:val="28"/>
+              </w:rPr>
+              <w:t>Mô tả</w:t>
+            </w:r>
+          </w:p>
+        </w:tc>
+      </w:tr>
+      <w:tr>
+        <w:tc>
+          <w:tcPr>
+            <w:tcW w:w="427" w:type="dxa"/>
+            <w:vAlign w:val="center"/>
+          </w:tcPr>
+          <w:p>
+            <w:pPr>
+              <w:pStyle w:val="ListParagraph"/>
+              <w:ind w:left="0"/>
+              <w:rPr>
+                <w:rFonts w:ascii="Arial" w:eastAsia="Times New Roman" w:hAnsi="Arial" w:cs="Arial"/>
+                <w:sz w:val="28"/>
+                <w:szCs w:val="28"/>
+              </w:rPr>
+            </w:pPr>
+            <w:r>
+              <w:rPr>
+                <w:rStyle w:val="fontstyle01"/>
+                <w:rFonts w:ascii="Arial" w:hAnsi="Arial" w:cs="Arial"/>
+              </w:rPr>
+              <w:t xml:space="preserve">1 </w:t>
+            </w:r>
+          </w:p>
+        </w:tc>
+        <w:tc>
+          <w:tcPr>
+            <w:tcW w:w="2269" w:type="dxa"/>
+            <w:vAlign w:val="center"/>
+          </w:tcPr>
+          <w:p>
+            <w:pPr>
+              <w:pStyle w:val="ListParagraph"/>
+              <w:ind w:left="0"/>
+              <w:rPr>
+                <w:rFonts w:ascii="Arial" w:eastAsia="Times New Roman" w:hAnsi="Arial" w:cs="Arial"/>
+                <w:sz w:val="28"/>
+                <w:szCs w:val="28"/>
+              </w:rPr>
+            </w:pPr>
+            <w:r>
+              <w:rPr>
+                <w:rStyle w:val="fontstyle01"/>
+                <w:rFonts w:ascii="Arial" w:hAnsi="Arial" w:cs="Arial"/>
+              </w:rPr>
+              <w:t>placeOrder</w:t>
+            </w:r>
+            <w:r>
+              <w:rPr>
+                <w:rStyle w:val="fontstyle01"/>
+                <w:rFonts w:ascii="Arial" w:hAnsi="Arial" w:cs="Arial"/>
+              </w:rPr>
+              <w:t xml:space="preserve"> </w:t>
+            </w:r>
+          </w:p>
+        </w:tc>
+        <w:tc>
+          <w:tcPr>
+            <w:tcW w:w="4244" w:type="dxa"/>
+            <w:vAlign w:val="center"/>
+          </w:tcPr>
+          <w:p>
+            <w:pPr>
+              <w:pStyle w:val="ListParagraph"/>
+              <w:ind w:left="0"/>
+              <w:rPr>
+                <w:rFonts w:ascii="Arial" w:eastAsia="Times New Roman" w:hAnsi="Arial" w:cs="Arial"/>
+                <w:sz w:val="28"/>
+                <w:szCs w:val="28"/>
+              </w:rPr>
+            </w:pPr>
+            <w:r>
+              <w:rPr>
+                <w:rStyle w:val="fontstyle01"/>
+                <w:rFonts w:ascii="Arial" w:hAnsi="Arial" w:cs="Arial"/>
+              </w:rPr>
+              <w:t>Order</w:t>
+            </w:r>
+          </w:p>
+        </w:tc>
+        <w:tc>
+          <w:tcPr>
+            <w:tcW w:w="2775" w:type="dxa"/>
+            <w:vAlign w:val="center"/>
+          </w:tcPr>
+          <w:p>
+            <w:pPr>
+              <w:pStyle w:val="ListParagraph"/>
+              <w:ind w:left="0"/>
+              <w:rPr>
+                <w:rFonts w:ascii="Arial" w:eastAsia="Times New Roman" w:hAnsi="Arial" w:cs="Arial"/>
+                <w:sz w:val="28"/>
+                <w:szCs w:val="28"/>
+              </w:rPr>
+            </w:pPr>
+            <w:r>
+              <w:rPr>
+                <w:rStyle w:val="fontstyle01"/>
+                <w:rFonts w:ascii="Arial" w:hAnsi="Arial" w:cs="Arial"/>
+              </w:rPr>
+              <w:t>Thanh toán đơn hàng và trả về giao dịch thanh toán</w:t>
+            </w:r>
+          </w:p>
+        </w:tc>
+      </w:tr>
+      <w:tr>
+        <w:tc>
+          <w:tcPr>
+            <w:tcW w:w="427" w:type="dxa"/>
+            <w:vAlign w:val="center"/>
+          </w:tcPr>
+          <w:p>
+            <w:pPr>
+              <w:pStyle w:val="ListParagraph"/>
+              <w:ind w:left="0"/>
+              <w:rPr>
+                <w:rStyle w:val="fontstyle01"/>
+                <w:rFonts w:ascii="Arial" w:hAnsi="Arial" w:cs="Arial"/>
+              </w:rPr>
+            </w:pPr>
+            <w:r>
+              <w:rPr>
+                <w:rStyle w:val="fontstyle01"/>
+                <w:rFonts w:ascii="Arial" w:hAnsi="Arial" w:cs="Arial"/>
+              </w:rPr>
+              <w:t>2</w:t>
+            </w:r>
+          </w:p>
+        </w:tc>
+        <w:tc>
+          <w:tcPr>
+            <w:tcW w:w="2269" w:type="dxa"/>
+            <w:vAlign w:val="center"/>
+          </w:tcPr>
+          <w:p>
+            <w:pPr>
+              <w:pStyle w:val="ListParagraph"/>
+              <w:ind w:left="0"/>
+              <w:rPr>
+                <w:rStyle w:val="fontstyle01"/>
+                <w:rFonts w:ascii="Arial" w:hAnsi="Arial" w:cs="Arial"/>
+              </w:rPr>
+            </w:pPr>
+            <w:r>
+              <w:rPr>
+                <w:rStyle w:val="fontstyle01"/>
+                <w:rFonts w:ascii="Arial" w:hAnsi="Arial" w:cs="Arial"/>
+              </w:rPr>
+              <w:t>processDeliveryInfo</w:t>
+            </w:r>
+          </w:p>
+        </w:tc>
+        <w:tc>
+          <w:tcPr>
+            <w:tcW w:w="4244" w:type="dxa"/>
+            <w:vAlign w:val="center"/>
+          </w:tcPr>
+          <w:p>
+            <w:pPr>
+              <w:pStyle w:val="ListParagraph"/>
+              <w:ind w:left="0"/>
+              <w:rPr>
+                <w:rStyle w:val="fontstyle01"/>
+                <w:rFonts w:ascii="Arial" w:hAnsi="Arial" w:cs="Arial"/>
+              </w:rPr>
+            </w:pPr>
+            <w:r>
+              <w:rPr>
+                <w:rStyle w:val="fontstyle01"/>
+                <w:rFonts w:ascii="Arial" w:hAnsi="Arial" w:cs="Arial"/>
+              </w:rPr>
+              <w:t>void</w:t>
+            </w:r>
+          </w:p>
+        </w:tc>
+        <w:tc>
+          <w:tcPr>
+            <w:tcW w:w="2775" w:type="dxa"/>
+            <w:vAlign w:val="center"/>
+          </w:tcPr>
+          <w:p>
+            <w:pPr>
+              <w:rPr>
+                <w:rStyle w:val="fontstyle01"/>
+                <w:rFonts w:asciiTheme="minorHAnsi" w:hAnsiTheme="minorHAnsi"/>
+                <w:color w:val="auto"/>
+                <w:sz w:val="22"/>
+                <w:szCs w:val="22"/>
+              </w:rPr>
+            </w:pPr>
+            <w:r>
+              <w:rPr>
+                <w:rStyle w:val="fontstyle01"/>
+              </w:rPr>
+              <w:t xml:space="preserve">Xử lý yêu cầu </w:t>
+            </w:r>
+            <w:r>
+              <w:rPr>
+                <w:rStyle w:val="fontstyle01"/>
+              </w:rPr>
+              <w:t>giao hàng</w:t>
+            </w:r>
+          </w:p>
+        </w:tc>
+      </w:tr>
+      <w:tr>
+        <w:tc>
+          <w:tcPr>
+            <w:tcW w:w="427" w:type="dxa"/>
+            <w:vAlign w:val="center"/>
+          </w:tcPr>
+          <w:p>
+            <w:pPr>
+              <w:pStyle w:val="ListParagraph"/>
+              <w:ind w:left="0"/>
+              <w:rPr>
+                <w:rStyle w:val="fontstyle01"/>
+                <w:rFonts w:ascii="Arial" w:hAnsi="Arial" w:cs="Arial"/>
+              </w:rPr>
+            </w:pPr>
+            <w:r>
+              <w:rPr>
+                <w:rStyle w:val="fontstyle01"/>
+                <w:rFonts w:ascii="Arial" w:hAnsi="Arial" w:cs="Arial"/>
+              </w:rPr>
+              <w:t>3</w:t>
+            </w:r>
+          </w:p>
+        </w:tc>
+        <w:tc>
+          <w:tcPr>
+            <w:tcW w:w="2269" w:type="dxa"/>
+            <w:vAlign w:val="center"/>
+          </w:tcPr>
+          <w:p>
+            <w:pPr>
+              <w:pStyle w:val="ListParagraph"/>
+              <w:ind w:left="0"/>
+              <w:rPr>
+                <w:rStyle w:val="fontstyle01"/>
+                <w:rFonts w:ascii="Arial" w:hAnsi="Arial" w:cs="Arial"/>
+              </w:rPr>
+            </w:pPr>
+            <w:r>
+              <w:rPr>
+                <w:rStyle w:val="fontstyle01"/>
+                <w:rFonts w:ascii="Arial" w:hAnsi="Arial" w:cs="Arial"/>
+              </w:rPr>
+              <w:t>validateDeliveryInfo</w:t>
+            </w:r>
+          </w:p>
+        </w:tc>
+        <w:tc>
+          <w:tcPr>
+            <w:tcW w:w="4244" w:type="dxa"/>
+            <w:vAlign w:val="center"/>
+          </w:tcPr>
+          <w:p>
+            <w:pPr>
+              <w:pStyle w:val="ListParagraph"/>
+              <w:ind w:left="0"/>
+              <w:rPr>
+                <w:rStyle w:val="fontstyle01"/>
+                <w:rFonts w:ascii="Arial" w:hAnsi="Arial" w:cs="Arial"/>
+              </w:rPr>
+            </w:pPr>
+            <w:r>
+              <w:rPr>
+                <w:rStyle w:val="fontstyle01"/>
+                <w:rFonts w:ascii="Arial" w:hAnsi="Arial" w:cs="Arial"/>
+              </w:rPr>
+              <w:t>bool</w:t>
+            </w:r>
+          </w:p>
+        </w:tc>
+        <w:tc>
+          <w:tcPr>
+            <w:tcW w:w="2775" w:type="dxa"/>
+            <w:vAlign w:val="center"/>
+          </w:tcPr>
+          <w:p>
+            <w:pPr>
+              <w:pStyle w:val="ListParagraph"/>
+              <w:ind w:left="0"/>
+              <w:rPr>
+                <w:rStyle w:val="fontstyle01"/>
+                <w:rFonts w:ascii="Arial" w:hAnsi="Arial" w:cs="Arial"/>
+              </w:rPr>
+            </w:pPr>
+            <w:r>
+              <w:rPr>
+                <w:rStyle w:val="fontstyle01"/>
+                <w:rFonts w:ascii="Arial" w:hAnsi="Arial" w:cs="Arial"/>
+              </w:rPr>
+              <w:t>Kiểm tra thông tin giao hàng</w:t>
+            </w:r>
+          </w:p>
+        </w:tc>
+      </w:tr>
+      <w:tr>
+        <w:tc>
+          <w:tcPr>
+            <w:tcW w:w="427" w:type="dxa"/>
+            <w:vAlign w:val="center"/>
+          </w:tcPr>
+          <w:p>
+            <w:pPr>
+              <w:pStyle w:val="ListParagraph"/>
+              <w:ind w:left="0"/>
+              <w:rPr>
+                <w:rStyle w:val="fontstyle01"/>
+                <w:rFonts w:ascii="Arial" w:hAnsi="Arial" w:cs="Arial"/>
+              </w:rPr>
+            </w:pPr>
+            <w:r>
+              <w:rPr>
+                <w:rStyle w:val="fontstyle01"/>
+                <w:rFonts w:ascii="Arial" w:hAnsi="Arial" w:cs="Arial"/>
+              </w:rPr>
+              <w:t>4</w:t>
+            </w:r>
+          </w:p>
+        </w:tc>
+        <w:tc>
+          <w:tcPr>
+            <w:tcW w:w="2269" w:type="dxa"/>
+            <w:vAlign w:val="center"/>
+          </w:tcPr>
+          <w:p>
+            <w:pPr>
+              <w:pStyle w:val="ListParagraph"/>
+              <w:ind w:left="0"/>
+              <w:rPr>
+                <w:rStyle w:val="fontstyle01"/>
+                <w:rFonts w:ascii="Arial" w:hAnsi="Arial" w:cs="Arial"/>
+              </w:rPr>
+            </w:pPr>
+            <w:r>
+              <w:rPr>
+                <w:rStyle w:val="fontstyle01"/>
+                <w:rFonts w:ascii="Arial" w:hAnsi="Arial" w:cs="Arial"/>
+              </w:rPr>
+              <w:t>processRushOrderOption</w:t>
+            </w:r>
+          </w:p>
+        </w:tc>
+        <w:tc>
+          <w:tcPr>
+            <w:tcW w:w="4244" w:type="dxa"/>
+            <w:vAlign w:val="center"/>
+          </w:tcPr>
+          <w:p>
+            <w:pPr>
+              <w:pStyle w:val="ListParagraph"/>
+              <w:ind w:left="0"/>
+              <w:rPr>
+                <w:rStyle w:val="fontstyle01"/>
+                <w:rFonts w:ascii="Arial" w:hAnsi="Arial" w:cs="Arial"/>
+              </w:rPr>
+            </w:pPr>
+            <w:r>
+              <w:rPr>
+                <w:rStyle w:val="fontstyle01"/>
+                <w:rFonts w:ascii="Arial" w:hAnsi="Arial" w:cs="Arial"/>
+              </w:rPr>
+              <w:t>void</w:t>
+            </w:r>
+          </w:p>
+        </w:tc>
+        <w:tc>
+          <w:tcPr>
+            <w:tcW w:w="2775" w:type="dxa"/>
+            <w:vAlign w:val="center"/>
+          </w:tcPr>
+          <w:p>
+            <w:pPr>
+              <w:pStyle w:val="ListParagraph"/>
+              <w:ind w:left="0"/>
+              <w:rPr>
+                <w:rStyle w:val="fontstyle01"/>
+                <w:rFonts w:ascii="Arial" w:hAnsi="Arial" w:cs="Arial"/>
+              </w:rPr>
+            </w:pPr>
+            <w:r>
+              <w:rPr>
+                <w:rStyle w:val="fontstyle01"/>
+                <w:rFonts w:ascii="Arial" w:hAnsi="Arial" w:cs="Arial"/>
+              </w:rPr>
+              <w:t>Xử lý yêu cầu giao hàng nhanh</w:t>
+            </w:r>
+          </w:p>
+        </w:tc>
+      </w:tr>
+      <w:tr>
+        <w:tc>
+          <w:tcPr>
+            <w:tcW w:w="427" w:type="dxa"/>
+            <w:vAlign w:val="center"/>
+          </w:tcPr>
+          <w:p>
+            <w:pPr>
+              <w:pStyle w:val="ListParagraph"/>
+              <w:ind w:left="0"/>
+              <w:rPr>
+                <w:rStyle w:val="fontstyle01"/>
+                <w:rFonts w:ascii="Arial" w:hAnsi="Arial" w:cs="Arial"/>
+              </w:rPr>
+            </w:pPr>
+            <w:r>
+              <w:rPr>
+                <w:rStyle w:val="fontstyle01"/>
+                <w:rFonts w:ascii="Arial" w:hAnsi="Arial" w:cs="Arial"/>
+              </w:rPr>
+              <w:t>5</w:t>
+            </w:r>
+          </w:p>
+        </w:tc>
+        <w:tc>
+          <w:tcPr>
+            <w:tcW w:w="2269" w:type="dxa"/>
+            <w:vAlign w:val="center"/>
+          </w:tcPr>
+          <w:p>
+            <w:pPr>
+              <w:pStyle w:val="ListParagraph"/>
+              <w:ind w:left="0"/>
+              <w:rPr>
+                <w:rStyle w:val="fontstyle01"/>
+                <w:rFonts w:ascii="Arial" w:hAnsi="Arial" w:cs="Arial"/>
+              </w:rPr>
+            </w:pPr>
+            <w:r>
+              <w:rPr>
+                <w:rStyle w:val="fontstyle01"/>
+                <w:rFonts w:ascii="Arial" w:hAnsi="Arial" w:cs="Arial"/>
+              </w:rPr>
+              <w:t>placeRushOrder</w:t>
+            </w:r>
+          </w:p>
+        </w:tc>
+        <w:tc>
+          <w:tcPr>
+            <w:tcW w:w="4244" w:type="dxa"/>
+            <w:vAlign w:val="center"/>
+          </w:tcPr>
+          <w:p>
+            <w:pPr>
+              <w:pStyle w:val="ListParagraph"/>
+              <w:ind w:left="0"/>
+              <w:rPr>
+                <w:rStyle w:val="fontstyle01"/>
+                <w:rFonts w:ascii="Arial" w:hAnsi="Arial" w:cs="Arial"/>
+              </w:rPr>
+            </w:pPr>
+            <w:r>
+              <w:rPr>
+                <w:rStyle w:val="fontstyle01"/>
+                <w:rFonts w:ascii="Arial" w:hAnsi="Arial" w:cs="Arial"/>
+              </w:rPr>
+              <w:t>Order</w:t>
+            </w:r>
+          </w:p>
+        </w:tc>
+        <w:tc>
+          <w:tcPr>
+            <w:tcW w:w="2775" w:type="dxa"/>
+            <w:vAlign w:val="center"/>
+          </w:tcPr>
+          <w:p>
+            <w:pPr>
+              <w:pStyle w:val="ListParagraph"/>
+              <w:ind w:left="0"/>
+              <w:rPr>
+                <w:rStyle w:val="fontstyle01"/>
+                <w:rFonts w:ascii="Arial" w:hAnsi="Arial" w:cs="Arial"/>
+              </w:rPr>
+            </w:pPr>
+            <w:r>
+              <w:rPr>
+                <w:rStyle w:val="fontstyle01"/>
+                <w:rFonts w:ascii="Arial" w:hAnsi="Arial" w:cs="Arial"/>
+              </w:rPr>
+              <w:t>Thanh toán đơn hàng và trả về giao dịch thanh toán</w:t>
+            </w:r>
+            <w:r>
+              <w:rPr>
+                <w:rStyle w:val="fontstyle01"/>
+                <w:rFonts w:ascii="Arial" w:hAnsi="Arial" w:cs="Arial"/>
+              </w:rPr>
+              <w:t xml:space="preserve"> cho dịch vụ giao hàng nhanh</w:t>
+            </w:r>
+          </w:p>
+        </w:tc>
+      </w:tr>
+      <w:tr>
+        <w:tc>
+          <w:tcPr>
+            <w:tcW w:w="427" w:type="dxa"/>
+            <w:vAlign w:val="center"/>
+          </w:tcPr>
+          <w:p>
+            <w:pPr>
+              <w:pStyle w:val="ListParagraph"/>
+              <w:ind w:left="0"/>
+              <w:rPr>
+                <w:rStyle w:val="fontstyle01"/>
+                <w:rFonts w:ascii="Arial" w:hAnsi="Arial" w:cs="Arial"/>
+              </w:rPr>
+            </w:pPr>
+            <w:r>
+              <w:rPr>
+                <w:rStyle w:val="fontstyle01"/>
+                <w:rFonts w:ascii="Arial" w:hAnsi="Arial" w:cs="Arial"/>
+              </w:rPr>
+              <w:t>6</w:t>
+            </w:r>
+          </w:p>
+        </w:tc>
+        <w:tc>
+          <w:tcPr>
+            <w:tcW w:w="2269" w:type="dxa"/>
+            <w:vAlign w:val="center"/>
+          </w:tcPr>
+          <w:p>
+            <w:pPr>
+              <w:pStyle w:val="ListParagraph"/>
+              <w:ind w:left="0"/>
+              <w:rPr>
+                <w:rStyle w:val="fontstyle01"/>
+                <w:rFonts w:ascii="Arial" w:hAnsi="Arial" w:cs="Arial"/>
+              </w:rPr>
+            </w:pPr>
+            <w:r>
+              <w:rPr>
+                <w:rStyle w:val="fontstyle01"/>
+                <w:rFonts w:ascii="Arial" w:hAnsi="Arial" w:cs="Arial"/>
+              </w:rPr>
+              <w:t>validateRushOrderInfo</w:t>
+            </w:r>
+          </w:p>
+        </w:tc>
+        <w:tc>
+          <w:tcPr>
+            <w:tcW w:w="4244" w:type="dxa"/>
+            <w:vAlign w:val="center"/>
+          </w:tcPr>
+          <w:p>
+            <w:pPr>
+              <w:pStyle w:val="ListParagraph"/>
+              <w:ind w:left="0"/>
+              <w:rPr>
+                <w:rStyle w:val="fontstyle01"/>
+                <w:rFonts w:ascii="Arial" w:hAnsi="Arial" w:cs="Arial"/>
+              </w:rPr>
+            </w:pPr>
+            <w:r>
+              <w:rPr>
+                <w:rStyle w:val="fontstyle01"/>
+                <w:rFonts w:ascii="Arial" w:hAnsi="Arial" w:cs="Arial"/>
+              </w:rPr>
+              <w:t>bool</w:t>
+            </w:r>
+          </w:p>
+        </w:tc>
+        <w:tc>
+          <w:tcPr>
+            <w:tcW w:w="2775" w:type="dxa"/>
+            <w:vAlign w:val="center"/>
+          </w:tcPr>
+          <w:p>
+            <w:pPr>
+              <w:pStyle w:val="ListParagraph"/>
+              <w:ind w:left="0"/>
+              <w:rPr>
+                <w:rStyle w:val="fontstyle01"/>
+                <w:rFonts w:ascii="Arial" w:hAnsi="Arial" w:cs="Arial"/>
+              </w:rPr>
+            </w:pPr>
+            <w:r>
+              <w:rPr>
+                <w:rStyle w:val="fontstyle01"/>
+                <w:rFonts w:ascii="Arial" w:hAnsi="Arial" w:cs="Arial"/>
+              </w:rPr>
+              <w:t>Kiểm tra thông tin giao dịch nhanh</w:t>
+            </w:r>
+          </w:p>
+        </w:tc>
+      </w:tr>
+      <w:tr>
+        <w:tc>
+          <w:tcPr>
+            <w:tcW w:w="427" w:type="dxa"/>
+            <w:vAlign w:val="center"/>
+          </w:tcPr>
+          <w:p>
+            <w:pPr>
+              <w:pStyle w:val="ListParagraph"/>
+              <w:ind w:left="0"/>
+              <w:rPr>
+                <w:rStyle w:val="fontstyle01"/>
+                <w:rFonts w:ascii="Arial" w:hAnsi="Arial" w:cs="Arial"/>
+              </w:rPr>
+            </w:pPr>
+            <w:r>
+              <w:rPr>
+                <w:rStyle w:val="fontstyle01"/>
+                <w:rFonts w:ascii="Arial" w:hAnsi="Arial" w:cs="Arial"/>
+              </w:rPr>
+              <w:t>7</w:t>
+            </w:r>
+          </w:p>
+        </w:tc>
+        <w:tc>
+          <w:tcPr>
+            <w:tcW w:w="2269" w:type="dxa"/>
+            <w:vAlign w:val="center"/>
+          </w:tcPr>
+          <w:p>
+            <w:pPr>
+              <w:pStyle w:val="ListParagraph"/>
+              <w:ind w:left="0"/>
+              <w:rPr>
+                <w:rStyle w:val="fontstyle01"/>
+                <w:rFonts w:ascii="Arial" w:hAnsi="Arial" w:cs="Arial"/>
+              </w:rPr>
+            </w:pPr>
+            <w:r>
+              <w:rPr>
+                <w:rStyle w:val="fontstyle01"/>
+                <w:rFonts w:ascii="Arial" w:hAnsi="Arial" w:cs="Arial"/>
+              </w:rPr>
+              <w:t>updateRushOrderInfo</w:t>
+            </w:r>
+          </w:p>
+        </w:tc>
+        <w:tc>
+          <w:tcPr>
+            <w:tcW w:w="4244" w:type="dxa"/>
+            <w:vAlign w:val="center"/>
+          </w:tcPr>
+          <w:p>
+            <w:pPr>
+              <w:pStyle w:val="ListParagraph"/>
+              <w:ind w:left="0"/>
+              <w:rPr>
+                <w:rStyle w:val="fontstyle01"/>
+                <w:rFonts w:ascii="Arial" w:hAnsi="Arial" w:cs="Arial"/>
+              </w:rPr>
+            </w:pPr>
+            <w:r>
+              <w:rPr>
+                <w:rStyle w:val="fontstyle01"/>
+                <w:rFonts w:ascii="Arial" w:hAnsi="Arial" w:cs="Arial"/>
+              </w:rPr>
+              <w:t>void</w:t>
+            </w:r>
+          </w:p>
+        </w:tc>
+        <w:tc>
+          <w:tcPr>
+            <w:tcW w:w="2775" w:type="dxa"/>
+            <w:vAlign w:val="center"/>
+          </w:tcPr>
+          <w:p>
+            <w:pPr>
+              <w:pStyle w:val="ListParagraph"/>
+              <w:ind w:left="0"/>
+              <w:rPr>
+                <w:rStyle w:val="fontstyle01"/>
+                <w:rFonts w:ascii="Arial" w:hAnsi="Arial" w:cs="Arial"/>
+              </w:rPr>
+            </w:pPr>
+            <w:r>
+              <w:rPr>
+                <w:rStyle w:val="fontstyle01"/>
+                <w:rFonts w:ascii="Arial" w:hAnsi="Arial" w:cs="Arial"/>
+              </w:rPr>
+              <w:t>Cập nhật thông tinh giao hàng nhanh</w:t>
+            </w:r>
+          </w:p>
+        </w:tc>
+      </w:tr>
+      <w:tr>
+        <w:tc>
+          <w:tcPr>
+            <w:tcW w:w="427" w:type="dxa"/>
+            <w:vAlign w:val="center"/>
+          </w:tcPr>
+          <w:p>
+            <w:pPr>
+              <w:pStyle w:val="ListParagraph"/>
+              <w:ind w:left="0"/>
+              <w:rPr>
+                <w:rStyle w:val="fontstyle01"/>
+                <w:rFonts w:ascii="Arial" w:hAnsi="Arial" w:cs="Arial"/>
+              </w:rPr>
+            </w:pPr>
+            <w:r>
+              <w:rPr>
+                <w:rStyle w:val="fontstyle01"/>
+                <w:rFonts w:ascii="Arial" w:hAnsi="Arial" w:cs="Arial"/>
+              </w:rPr>
+              <w:t>8</w:t>
+            </w:r>
+          </w:p>
+        </w:tc>
+        <w:tc>
+          <w:tcPr>
+            <w:tcW w:w="2269" w:type="dxa"/>
+            <w:vAlign w:val="center"/>
+          </w:tcPr>
+          <w:p>
+            <w:pPr>
+              <w:pStyle w:val="ListParagraph"/>
+              <w:ind w:left="0"/>
+              <w:rPr>
+                <w:rStyle w:val="fontstyle01"/>
+                <w:rFonts w:ascii="Arial" w:hAnsi="Arial" w:cs="Arial"/>
+              </w:rPr>
+            </w:pPr>
+            <w:r>
+              <w:rPr>
+                <w:rStyle w:val="fontstyle01"/>
+                <w:rFonts w:ascii="Arial" w:hAnsi="Arial" w:cs="Arial"/>
+              </w:rPr>
+              <w:t>calculateShippingFees</w:t>
+            </w:r>
+          </w:p>
+        </w:tc>
+        <w:tc>
+          <w:tcPr>
+            <w:tcW w:w="4244" w:type="dxa"/>
+            <w:vAlign w:val="center"/>
+          </w:tcPr>
+          <w:p>
+            <w:pPr>
+              <w:pStyle w:val="ListParagraph"/>
+              <w:ind w:left="0"/>
+              <w:rPr>
+                <w:rStyle w:val="fontstyle01"/>
+                <w:rFonts w:ascii="Arial" w:hAnsi="Arial" w:cs="Arial"/>
+              </w:rPr>
+            </w:pPr>
+            <w:r>
+              <w:rPr>
+                <w:rStyle w:val="fontstyle01"/>
+                <w:rFonts w:ascii="Arial" w:hAnsi="Arial" w:cs="Arial"/>
+              </w:rPr>
+              <w:t>float</w:t>
+            </w:r>
+          </w:p>
+        </w:tc>
+        <w:tc>
+          <w:tcPr>
+            <w:tcW w:w="2775" w:type="dxa"/>
+            <w:vAlign w:val="center"/>
+          </w:tcPr>
+          <w:p>
+            <w:pPr>
+              <w:pStyle w:val="ListParagraph"/>
+              <w:ind w:left="0"/>
+              <w:rPr>
+                <w:rStyle w:val="fontstyle01"/>
+                <w:rFonts w:ascii="Arial" w:hAnsi="Arial" w:cs="Arial"/>
+              </w:rPr>
+            </w:pPr>
+            <w:r>
+              <w:rPr>
+                <w:rStyle w:val="fontstyle01"/>
+                <w:rFonts w:ascii="Arial" w:hAnsi="Arial" w:cs="Arial"/>
+              </w:rPr>
+              <w:t>Tính phí vận chuyển</w:t>
+            </w:r>
+          </w:p>
+        </w:tc>
+      </w:tr>
+      <w:tr>
+        <w:tc>
+          <w:tcPr>
+            <w:tcW w:w="427" w:type="dxa"/>
+            <w:vAlign w:val="center"/>
+          </w:tcPr>
+          <w:p>
+            <w:pPr>
+              <w:pStyle w:val="ListParagraph"/>
+              <w:ind w:left="0"/>
+              <w:rPr>
+                <w:rStyle w:val="fontstyle01"/>
+                <w:rFonts w:ascii="Arial" w:hAnsi="Arial" w:cs="Arial"/>
+              </w:rPr>
+            </w:pPr>
+            <w:r>
+              <w:rPr>
+                <w:rStyle w:val="fontstyle01"/>
+                <w:rFonts w:ascii="Arial" w:hAnsi="Arial" w:cs="Arial"/>
+              </w:rPr>
+              <w:t>9</w:t>
+            </w:r>
+          </w:p>
+        </w:tc>
+        <w:tc>
+          <w:tcPr>
+            <w:tcW w:w="2269" w:type="dxa"/>
+            <w:vAlign w:val="center"/>
+          </w:tcPr>
+          <w:p>
+            <w:pPr>
+              <w:pStyle w:val="ListParagraph"/>
+              <w:ind w:left="0"/>
+              <w:rPr>
+                <w:rStyle w:val="fontstyle01"/>
+                <w:rFonts w:ascii="Arial" w:hAnsi="Arial" w:cs="Arial"/>
+              </w:rPr>
+            </w:pPr>
+            <w:r>
+              <w:rPr>
+                <w:rStyle w:val="fontstyle01"/>
+                <w:rFonts w:ascii="Arial" w:hAnsi="Arial" w:cs="Arial"/>
+              </w:rPr>
+              <w:t>confirmInvoice</w:t>
+            </w:r>
+          </w:p>
+        </w:tc>
+        <w:tc>
+          <w:tcPr>
+            <w:tcW w:w="4244" w:type="dxa"/>
+            <w:vAlign w:val="center"/>
+          </w:tcPr>
+          <w:p>
+            <w:pPr>
+              <w:pStyle w:val="ListParagraph"/>
+              <w:ind w:left="0"/>
+              <w:rPr>
+                <w:rStyle w:val="fontstyle01"/>
+                <w:rFonts w:ascii="Arial" w:hAnsi="Arial" w:cs="Arial"/>
+              </w:rPr>
+            </w:pPr>
+            <w:r>
+              <w:rPr>
+                <w:rStyle w:val="fontstyle01"/>
+                <w:rFonts w:ascii="Arial" w:hAnsi="Arial" w:cs="Arial"/>
+              </w:rPr>
+              <w:t>void</w:t>
+            </w:r>
+          </w:p>
+        </w:tc>
+        <w:tc>
+          <w:tcPr>
+            <w:tcW w:w="2775" w:type="dxa"/>
+            <w:vAlign w:val="center"/>
+          </w:tcPr>
+          <w:p>
+            <w:pPr>
+              <w:pStyle w:val="ListParagraph"/>
+              <w:ind w:left="0"/>
+              <w:rPr>
+                <w:rStyle w:val="fontstyle01"/>
+                <w:rFonts w:ascii="Arial" w:hAnsi="Arial" w:cs="Arial"/>
+              </w:rPr>
+            </w:pPr>
+            <w:r>
+              <w:rPr>
+                <w:rStyle w:val="fontstyle01"/>
+                <w:rFonts w:ascii="Arial" w:hAnsi="Arial" w:cs="Arial"/>
+              </w:rPr>
+              <w:t>Xác nhận hóa đơn</w:t>
+            </w:r>
+          </w:p>
+        </w:tc>
+      </w:tr>
+    </w:tbl>
+    <w:p>
+      <w:pPr>
+        <w:pStyle w:val="ListParagraph"/>
+        <w:spacing w:after="0" w:line="240" w:lineRule="auto"/>
+        <w:rPr>
+          <w:rFonts w:ascii="Arial" w:eastAsia="Times New Roman" w:hAnsi="Arial" w:cs="Arial"/>
+          <w:sz w:val="28"/>
+          <w:szCs w:val="28"/>
+        </w:rPr>
+      </w:pPr>
+    </w:p>
+    <w:p>
+      <w:pPr>
+        <w:pStyle w:val="ListParagraph"/>
+        <w:rPr>
+          <w:rFonts w:ascii="Arial" w:eastAsia="Times New Roman" w:hAnsi="Arial" w:cs="Arial"/>
+          <w:color w:val="000000"/>
+          <w:sz w:val="28"/>
+          <w:szCs w:val="28"/>
+        </w:rPr>
+      </w:pPr>
+      <w:r>
+        <w:rPr>
+          <w:rFonts w:ascii="Arial" w:eastAsia="Times New Roman" w:hAnsi="Arial" w:cs="Arial"/>
+          <w:b/>
+          <w:bCs/>
+          <w:color w:val="000000"/>
+          <w:sz w:val="28"/>
+          <w:szCs w:val="28"/>
+        </w:rPr>
+        <w:t>Parameter:</w:t>
+      </w:r>
+      <w:r>
+        <w:rPr>
+          <w:rFonts w:ascii="Arial" w:eastAsia="Times New Roman" w:hAnsi="Arial" w:cs="Arial"/>
+          <w:b/>
+          <w:bCs/>
+          <w:color w:val="000000"/>
+          <w:sz w:val="28"/>
+          <w:szCs w:val="28"/>
+        </w:rPr>
+        <w:br/>
+      </w:r>
+      <w:r>
+        <w:rPr>
+          <w:rFonts w:ascii="Arial" w:eastAsia="Times New Roman" w:hAnsi="Arial" w:cs="Arial"/>
+          <w:color w:val="000000"/>
+          <w:sz w:val="28"/>
+          <w:szCs w:val="28"/>
+        </w:rPr>
+        <w:t xml:space="preserve">- </w:t>
+      </w:r>
+      <w:r>
+        <w:rPr>
+          <w:rFonts w:ascii="Arial" w:eastAsia="Times New Roman" w:hAnsi="Arial" w:cs="Arial"/>
+          <w:color w:val="000000"/>
+          <w:sz w:val="28"/>
+          <w:szCs w:val="28"/>
+        </w:rPr>
+        <w:t>name</w:t>
+      </w:r>
+      <w:r>
+        <w:rPr>
+          <w:rFonts w:ascii="Arial" w:eastAsia="Times New Roman" w:hAnsi="Arial" w:cs="Arial"/>
+          <w:color w:val="000000"/>
+          <w:sz w:val="28"/>
+          <w:szCs w:val="28"/>
+        </w:rPr>
+        <w:t xml:space="preserve"> – </w:t>
+      </w:r>
+      <w:r>
+        <w:rPr>
+          <w:rFonts w:ascii="Arial" w:eastAsia="Times New Roman" w:hAnsi="Arial" w:cs="Arial"/>
+          <w:color w:val="000000"/>
+          <w:sz w:val="28"/>
+          <w:szCs w:val="28"/>
+        </w:rPr>
+        <w:t>tên người mua</w:t>
+      </w:r>
+    </w:p>
+    <w:p>
+      <w:pPr>
+        <w:pStyle w:val="ListParagraph"/>
+        <w:rPr>
+          <w:rFonts w:ascii="Arial" w:eastAsia="Times New Roman" w:hAnsi="Arial" w:cs="Arial"/>
+          <w:color w:val="000000"/>
+          <w:sz w:val="28"/>
+          <w:szCs w:val="28"/>
+        </w:rPr>
+      </w:pPr>
+      <w:r>
+        <w:rPr>
+          <w:rFonts w:ascii="Arial" w:eastAsia="Times New Roman" w:hAnsi="Arial" w:cs="Arial"/>
+          <w:color w:val="000000"/>
+          <w:sz w:val="28"/>
+          <w:szCs w:val="28"/>
+        </w:rPr>
+        <w:t xml:space="preserve">- </w:t>
+      </w:r>
+      <w:r>
+        <w:rPr>
+          <w:rFonts w:ascii="Arial" w:eastAsia="Times New Roman" w:hAnsi="Arial" w:cs="Arial"/>
+          <w:color w:val="000000"/>
+          <w:sz w:val="28"/>
+          <w:szCs w:val="28"/>
+        </w:rPr>
+        <w:t>province</w:t>
+      </w:r>
+      <w:r>
+        <w:rPr>
+          <w:rFonts w:ascii="Arial" w:eastAsia="Times New Roman" w:hAnsi="Arial" w:cs="Arial"/>
+          <w:color w:val="000000"/>
+          <w:sz w:val="28"/>
+          <w:szCs w:val="28"/>
+        </w:rPr>
+        <w:t xml:space="preserve"> – </w:t>
+      </w:r>
+      <w:r>
+        <w:rPr>
+          <w:rFonts w:ascii="Arial" w:eastAsia="Times New Roman" w:hAnsi="Arial" w:cs="Arial"/>
+          <w:color w:val="000000"/>
+          <w:sz w:val="28"/>
+          <w:szCs w:val="28"/>
+        </w:rPr>
+        <w:t>tên tỉnh</w:t>
+      </w:r>
+    </w:p>
+    <w:p>
+      <w:pPr>
+        <w:pStyle w:val="ListParagraph"/>
+        <w:rPr>
+          <w:rFonts w:ascii="Arial" w:eastAsia="Times New Roman" w:hAnsi="Arial" w:cs="Arial"/>
+          <w:color w:val="000000"/>
+          <w:sz w:val="28"/>
+          <w:szCs w:val="28"/>
+        </w:rPr>
+      </w:pPr>
+      <w:r>
+        <w:rPr>
+          <w:rFonts w:ascii="Arial" w:eastAsia="Times New Roman" w:hAnsi="Arial" w:cs="Arial"/>
+          <w:color w:val="000000"/>
+          <w:sz w:val="28"/>
+          <w:szCs w:val="28"/>
+        </w:rPr>
+        <w:t xml:space="preserve">- </w:t>
+      </w:r>
+      <w:r>
+        <w:rPr>
+          <w:rFonts w:ascii="Arial" w:eastAsia="Times New Roman" w:hAnsi="Arial" w:cs="Arial"/>
+          <w:color w:val="000000"/>
+          <w:sz w:val="28"/>
+          <w:szCs w:val="28"/>
+        </w:rPr>
+        <w:t>instruction</w:t>
+      </w:r>
+      <w:r>
+        <w:rPr>
+          <w:rFonts w:ascii="Arial" w:eastAsia="Times New Roman" w:hAnsi="Arial" w:cs="Arial"/>
+          <w:color w:val="000000"/>
+          <w:sz w:val="28"/>
+          <w:szCs w:val="28"/>
+        </w:rPr>
+        <w:t xml:space="preserve"> – </w:t>
+      </w:r>
+      <w:r>
+        <w:rPr>
+          <w:rFonts w:ascii="Arial" w:eastAsia="Times New Roman" w:hAnsi="Arial" w:cs="Arial"/>
+          <w:color w:val="000000"/>
+          <w:sz w:val="28"/>
+          <w:szCs w:val="28"/>
+        </w:rPr>
+        <w:t>thông tin hướng dẫn</w:t>
+      </w:r>
+    </w:p>
+    <w:p>
+      <w:pPr>
+        <w:pStyle w:val="ListParagraph"/>
+        <w:rPr>
+          <w:rFonts w:ascii="Arial" w:eastAsia="Times New Roman" w:hAnsi="Arial" w:cs="Arial"/>
+          <w:color w:val="000000"/>
+          <w:sz w:val="28"/>
+          <w:szCs w:val="28"/>
+        </w:rPr>
+      </w:pPr>
+      <w:r>
+        <w:rPr>
+          <w:rFonts w:ascii="Arial" w:eastAsia="Times New Roman" w:hAnsi="Arial" w:cs="Arial"/>
+          <w:color w:val="000000"/>
+          <w:sz w:val="28"/>
+          <w:szCs w:val="28"/>
+        </w:rPr>
+        <w:t xml:space="preserve">- </w:t>
+      </w:r>
+      <w:r>
+        <w:rPr>
+          <w:rFonts w:ascii="Arial" w:eastAsia="Times New Roman" w:hAnsi="Arial" w:cs="Arial"/>
+          <w:color w:val="000000"/>
+          <w:sz w:val="28"/>
+          <w:szCs w:val="28"/>
+        </w:rPr>
+        <w:t>address</w:t>
+      </w:r>
+      <w:r>
+        <w:rPr>
+          <w:rFonts w:ascii="Arial" w:eastAsia="Times New Roman" w:hAnsi="Arial" w:cs="Arial"/>
+          <w:color w:val="000000"/>
+          <w:sz w:val="28"/>
+          <w:szCs w:val="28"/>
+        </w:rPr>
+        <w:t xml:space="preserve"> – </w:t>
+      </w:r>
+      <w:r>
+        <w:rPr>
+          <w:rFonts w:ascii="Arial" w:eastAsia="Times New Roman" w:hAnsi="Arial" w:cs="Arial"/>
+          <w:color w:val="000000"/>
+          <w:sz w:val="28"/>
+          <w:szCs w:val="28"/>
+        </w:rPr>
+        <w:t>địa chỉ giao hàng</w:t>
+      </w:r>
+    </w:p>
+    <w:p>
+      <w:pPr>
+        <w:pStyle w:val="ListParagraph"/>
+        <w:rPr>
+          <w:rFonts w:ascii="Arial" w:eastAsia="Times New Roman" w:hAnsi="Arial" w:cs="Arial"/>
+          <w:color w:val="000000"/>
+          <w:sz w:val="28"/>
+          <w:szCs w:val="28"/>
+        </w:rPr>
+      </w:pPr>
+      <w:r>
+        <w:rPr>
+          <w:rFonts w:ascii="Arial" w:eastAsia="Times New Roman" w:hAnsi="Arial" w:cs="Arial"/>
+          <w:color w:val="000000"/>
+          <w:sz w:val="28"/>
+          <w:szCs w:val="28"/>
+        </w:rPr>
+        <w:t xml:space="preserve">- </w:t>
+      </w:r>
+      <w:r>
+        <w:rPr>
+          <w:rFonts w:ascii="Arial" w:eastAsia="Times New Roman" w:hAnsi="Arial" w:cs="Arial"/>
+          <w:color w:val="000000"/>
+          <w:sz w:val="28"/>
+          <w:szCs w:val="28"/>
+        </w:rPr>
+        <w:t>info</w:t>
+      </w:r>
+      <w:r>
+        <w:rPr>
+          <w:rFonts w:ascii="Arial" w:eastAsia="Times New Roman" w:hAnsi="Arial" w:cs="Arial"/>
+          <w:color w:val="000000"/>
+          <w:sz w:val="28"/>
+          <w:szCs w:val="28"/>
+        </w:rPr>
+        <w:t xml:space="preserve"> – </w:t>
+      </w:r>
+      <w:r>
+        <w:rPr>
+          <w:rFonts w:ascii="Arial" w:eastAsia="Times New Roman" w:hAnsi="Arial" w:cs="Arial"/>
+          <w:color w:val="000000"/>
+          <w:sz w:val="28"/>
+          <w:szCs w:val="28"/>
+        </w:rPr>
+        <w:t>thông tin vận chuyển</w:t>
+      </w:r>
+    </w:p>
+    <w:p>
+      <w:pPr>
+        <w:pStyle w:val="ListParagraph"/>
+        <w:rPr>
+          <w:rFonts w:ascii="Arial" w:eastAsia="Times New Roman" w:hAnsi="Arial" w:cs="Arial"/>
+          <w:color w:val="000000"/>
+          <w:sz w:val="28"/>
+          <w:szCs w:val="28"/>
+        </w:rPr>
+      </w:pPr>
+      <w:r>
+        <w:rPr>
+          <w:rFonts w:ascii="Arial" w:eastAsia="Times New Roman" w:hAnsi="Arial" w:cs="Arial"/>
+          <w:color w:val="000000"/>
+          <w:sz w:val="28"/>
+          <w:szCs w:val="28"/>
+        </w:rPr>
+        <w:t xml:space="preserve">- </w:t>
+      </w:r>
+      <w:r>
+        <w:rPr>
+          <w:rFonts w:ascii="Arial" w:eastAsia="Times New Roman" w:hAnsi="Arial" w:cs="Arial"/>
+          <w:color w:val="000000"/>
+          <w:sz w:val="28"/>
+          <w:szCs w:val="28"/>
+        </w:rPr>
+        <w:t>expectedTime</w:t>
+      </w:r>
+      <w:r>
+        <w:rPr>
+          <w:rFonts w:ascii="Arial" w:eastAsia="Times New Roman" w:hAnsi="Arial" w:cs="Arial"/>
+          <w:color w:val="000000"/>
+          <w:sz w:val="28"/>
+          <w:szCs w:val="28"/>
+        </w:rPr>
+        <w:t xml:space="preserve"> – </w:t>
+      </w:r>
+      <w:r>
+        <w:rPr>
+          <w:rFonts w:ascii="Arial" w:eastAsia="Times New Roman" w:hAnsi="Arial" w:cs="Arial"/>
+          <w:color w:val="000000"/>
+          <w:sz w:val="28"/>
+          <w:szCs w:val="28"/>
+        </w:rPr>
+        <w:t>thời gian giao hàng nhanh</w:t>
+      </w:r>
+    </w:p>
+    <w:p>
+      <w:pPr>
+        <w:pStyle w:val="ListParagraph"/>
+        <w:rPr>
+          <w:rFonts w:ascii="Arial" w:eastAsia="Times New Roman" w:hAnsi="Arial" w:cs="Arial"/>
+          <w:color w:val="000000"/>
+          <w:sz w:val="28"/>
+          <w:szCs w:val="28"/>
+        </w:rPr>
+      </w:pPr>
+      <w:r>
+        <w:rPr>
+          <w:rFonts w:ascii="Arial" w:eastAsia="Times New Roman" w:hAnsi="Arial" w:cs="Arial"/>
+          <w:color w:val="000000"/>
+          <w:sz w:val="28"/>
+          <w:szCs w:val="28"/>
+        </w:rPr>
+        <w:t xml:space="preserve">- </w:t>
+      </w:r>
+      <w:r>
+        <w:rPr>
+          <w:rFonts w:ascii="Arial" w:eastAsia="Times New Roman" w:hAnsi="Arial" w:cs="Arial"/>
+          <w:color w:val="000000"/>
+          <w:sz w:val="28"/>
+          <w:szCs w:val="28"/>
+        </w:rPr>
+        <w:t>rushOrderInfo</w:t>
+      </w:r>
+      <w:r>
+        <w:rPr>
+          <w:rFonts w:ascii="Arial" w:eastAsia="Times New Roman" w:hAnsi="Arial" w:cs="Arial"/>
+          <w:color w:val="000000"/>
+          <w:sz w:val="28"/>
+          <w:szCs w:val="28"/>
+        </w:rPr>
+        <w:t xml:space="preserve"> – </w:t>
+      </w:r>
+      <w:r>
+        <w:rPr>
+          <w:rFonts w:ascii="Arial" w:eastAsia="Times New Roman" w:hAnsi="Arial" w:cs="Arial"/>
+          <w:color w:val="000000"/>
+          <w:sz w:val="28"/>
+          <w:szCs w:val="28"/>
+        </w:rPr>
+        <w:t xml:space="preserve">thông tin </w:t>
+      </w:r>
+      <w:r>
+        <w:rPr>
+          <w:rFonts w:ascii="Arial" w:eastAsia="Times New Roman" w:hAnsi="Arial" w:cs="Arial"/>
+          <w:color w:val="000000"/>
+          <w:sz w:val="28"/>
+          <w:szCs w:val="28"/>
+        </w:rPr>
+        <w:t>giao hàng nhanh</w:t>
+      </w:r>
+    </w:p>
+    <w:p>
+      <w:pPr>
+        <w:pStyle w:val="ListParagraph"/>
+        <w:rPr>
+          <w:rFonts w:ascii="Arial" w:eastAsia="Times New Roman" w:hAnsi="Arial" w:cs="Arial"/>
+          <w:color w:val="000000"/>
+          <w:sz w:val="28"/>
+          <w:szCs w:val="28"/>
+        </w:rPr>
+      </w:pPr>
+      <w:r>
+        <w:rPr>
+          <w:rFonts w:ascii="Arial" w:eastAsia="Times New Roman" w:hAnsi="Arial" w:cs="Arial"/>
+          <w:color w:val="000000"/>
+          <w:sz w:val="28"/>
+          <w:szCs w:val="28"/>
+        </w:rPr>
+        <w:t xml:space="preserve">- </w:t>
+      </w:r>
+      <w:r>
+        <w:rPr>
+          <w:rFonts w:ascii="Arial" w:eastAsia="Times New Roman" w:hAnsi="Arial" w:cs="Arial"/>
+          <w:color w:val="000000"/>
+          <w:sz w:val="28"/>
+          <w:szCs w:val="28"/>
+        </w:rPr>
+        <w:t>deliveryInfo</w:t>
+      </w:r>
+      <w:r>
+        <w:rPr>
+          <w:rFonts w:ascii="Arial" w:eastAsia="Times New Roman" w:hAnsi="Arial" w:cs="Arial"/>
+          <w:color w:val="000000"/>
+          <w:sz w:val="28"/>
+          <w:szCs w:val="28"/>
+        </w:rPr>
+        <w:t xml:space="preserve"> – </w:t>
+      </w:r>
+      <w:r>
+        <w:rPr>
+          <w:rFonts w:ascii="Arial" w:eastAsia="Times New Roman" w:hAnsi="Arial" w:cs="Arial"/>
+          <w:color w:val="000000"/>
+          <w:sz w:val="28"/>
+          <w:szCs w:val="28"/>
+        </w:rPr>
+        <w:t>thông tin giao h</w:t>
+      </w:r>
+      <w:r>
+        <w:rPr>
+          <w:rFonts w:ascii="Arial" w:eastAsia="Times New Roman" w:hAnsi="Arial" w:cs="Arial"/>
+          <w:color w:val="000000"/>
+          <w:sz w:val="28"/>
+          <w:szCs w:val="28"/>
+        </w:rPr>
+        <w:br/>
+      </w:r>
+      <w:r>
+        <w:rPr>
+          <w:rFonts w:ascii="Arial" w:eastAsia="Times New Roman" w:hAnsi="Arial" w:cs="Arial"/>
+          <w:i/>
+          <w:iCs/>
+          <w:color w:val="000000"/>
+          <w:sz w:val="28"/>
+          <w:szCs w:val="28"/>
+        </w:rPr>
+        <w:t>Exception:</w:t>
+      </w:r>
+      <w:r>
+        <w:rPr>
+          <w:rFonts w:ascii="Arial" w:eastAsia="Times New Roman" w:hAnsi="Arial" w:cs="Arial"/>
+          <w:i/>
+          <w:iCs/>
+          <w:color w:val="000000"/>
+          <w:sz w:val="28"/>
+          <w:szCs w:val="28"/>
+        </w:rPr>
+        <w:br/>
+      </w:r>
+      <w:r>
+        <w:rPr>
+          <w:rFonts w:ascii="Arial" w:eastAsia="Times New Roman" w:hAnsi="Arial" w:cs="Arial"/>
+          <w:color w:val="000000"/>
+          <w:sz w:val="28"/>
+          <w:szCs w:val="28"/>
+        </w:rPr>
+        <w:t xml:space="preserve">- </w:t>
+      </w:r>
+      <w:r>
+        <w:rPr>
+          <w:rFonts w:ascii="Arial" w:hAnsi="Arial" w:cs="Arial"/>
+          <w:color w:val="000000"/>
+          <w:sz w:val="28"/>
+          <w:szCs w:val="28"/>
+        </w:rPr>
+        <w:t>Không</w:t>
+      </w:r>
+      <w:r>
+        <w:rPr>
+          <w:rFonts w:ascii="Arial" w:eastAsia="Times New Roman" w:hAnsi="Arial" w:cs="Arial"/>
+          <w:color w:val="000000"/>
+          <w:sz w:val="28"/>
+          <w:szCs w:val="28"/>
+        </w:rPr>
+        <w:br/>
+      </w:r>
+      <w:r>
+        <w:rPr>
+          <w:rFonts w:ascii="Arial" w:eastAsia="Times New Roman" w:hAnsi="Arial" w:cs="Arial"/>
+          <w:b/>
+          <w:bCs/>
+          <w:i/>
+          <w:iCs/>
+          <w:color w:val="000000"/>
+          <w:sz w:val="28"/>
+          <w:szCs w:val="28"/>
+        </w:rPr>
+        <w:lastRenderedPageBreak/>
+        <w:t>Method</w:t>
+      </w:r>
+      <w:r>
+        <w:rPr>
+          <w:rFonts w:ascii="Arial" w:eastAsia="Times New Roman" w:hAnsi="Arial" w:cs="Arial"/>
+          <w:b/>
+          <w:bCs/>
+          <w:i/>
+          <w:iCs/>
+          <w:color w:val="000000"/>
+          <w:sz w:val="28"/>
+          <w:szCs w:val="28"/>
+        </w:rPr>
+        <w:br/>
+      </w:r>
+      <w:r>
+        <w:rPr>
+          <w:rFonts w:ascii="Arial" w:eastAsia="Times New Roman" w:hAnsi="Arial" w:cs="Arial"/>
+          <w:color w:val="000000"/>
+          <w:sz w:val="28"/>
+          <w:szCs w:val="28"/>
+        </w:rPr>
+        <w:t>Không</w:t>
+      </w:r>
+      <w:r>
+        <w:rPr>
+          <w:rFonts w:ascii="Arial" w:eastAsia="Times New Roman" w:hAnsi="Arial" w:cs="Arial"/>
+          <w:color w:val="000000"/>
+          <w:sz w:val="28"/>
+          <w:szCs w:val="28"/>
+        </w:rPr>
+        <w:br/>
+      </w:r>
+      <w:r>
+        <w:rPr>
+          <w:rFonts w:ascii="Arial" w:eastAsia="Times New Roman" w:hAnsi="Arial" w:cs="Arial"/>
+          <w:b/>
+          <w:bCs/>
+          <w:i/>
+          <w:iCs/>
+          <w:color w:val="000000"/>
+          <w:sz w:val="28"/>
+          <w:szCs w:val="28"/>
+        </w:rPr>
+        <w:t>State</w:t>
+      </w:r>
+      <w:r>
+        <w:rPr>
+          <w:rFonts w:ascii="Arial" w:eastAsia="Times New Roman" w:hAnsi="Arial" w:cs="Arial"/>
+          <w:b/>
+          <w:bCs/>
+          <w:i/>
+          <w:iCs/>
+          <w:color w:val="000000"/>
+          <w:sz w:val="28"/>
+          <w:szCs w:val="28"/>
+        </w:rPr>
+        <w:br/>
+      </w:r>
+      <w:r>
+        <w:rPr>
+          <w:rFonts w:ascii="Arial" w:eastAsia="Times New Roman" w:hAnsi="Arial" w:cs="Arial"/>
+          <w:color w:val="000000"/>
+          <w:sz w:val="28"/>
+          <w:szCs w:val="28"/>
+        </w:rPr>
+        <w:t>Không</w:t>
+      </w:r>
+    </w:p>
+    <w:p>
+      <w:pPr>
+        <w:pStyle w:val="ListParagraph"/>
+        <w:rPr>
+          <w:rFonts w:ascii="Arial" w:hAnsi="Arial" w:cs="Arial"/>
+          <w:sz w:val="28"/>
+          <w:szCs w:val="28"/>
+        </w:rPr>
+      </w:pPr>
     </w:p>
     <w:sectPr>
       <w:pgSz w:w="12240" w:h="15840"/>
@@ -2552,6 +4468,7 @@
   <w:style w:type="character" w:default="1" w:styleId="DefaultParagraphFont">
     <w:name w:val="Default Paragraph Font"/>
     <w:uiPriority w:val="1"/>
+    <w:semiHidden/>
     <w:unhideWhenUsed/>
   </w:style>
   <w:style w:type="table" w:default="1" w:styleId="TableNormal">
